--- a/Questions (Word docs)/AQA GCSE Questions/Section B - Specialist technical principles/Topic B8/3.2.8_quality_control.docx
+++ b/Questions (Word docs)/AQA GCSE Questions/Section B - Specialist technical principles/Topic B8/3.2.8_quality_control.docx
@@ -110,9 +110,8 @@
           <w:b/>
           <w:sz w:val="96"/>
           <w:szCs w:val="96"/>
-          <w:highlight w:val="yellow"/>
-        </w:rPr>
-        <w:t>Woods</w:t>
+        </w:rPr>
+        <w:t>Quality control</w:t>
       </w:r>
     </w:p>
     <w:p>
@@ -674,14 +673,21 @@
           <w:sz w:val="28"/>
           <w:szCs w:val="28"/>
         </w:rPr>
-        <w:t xml:space="preserve"> XX</w:t>
-      </w:r>
-      <w:r>
-        <w:rPr>
-          <w:sz w:val="28"/>
-          <w:szCs w:val="28"/>
-        </w:rPr>
-        <w:t>?</w:t>
+        <w:t xml:space="preserve"> </w:t>
+      </w:r>
+      <w:r>
+        <w:rPr>
+          <w:sz w:val="28"/>
+          <w:szCs w:val="28"/>
+        </w:rPr>
+        <w:t>Registration marks in printing ensure</w:t>
+      </w:r>
+      <w:r>
+        <w:rPr>
+          <w:sz w:val="28"/>
+          <w:szCs w:val="28"/>
+        </w:rPr>
+        <w:t>:</w:t>
       </w:r>
     </w:p>
     <w:p>
@@ -728,7 +734,7 @@
           <w:sz w:val="28"/>
           <w:szCs w:val="28"/>
         </w:rPr>
-        <w:t>X</w:t>
+        <w:t>The paper is recycled properly</w:t>
       </w:r>
     </w:p>
     <w:p>
@@ -775,7 +781,7 @@
           <w:sz w:val="28"/>
           <w:szCs w:val="28"/>
         </w:rPr>
-        <w:t>X</w:t>
+        <w:t>Colour layers align perfectly</w:t>
       </w:r>
     </w:p>
     <w:p>
@@ -822,7 +828,7 @@
           <w:sz w:val="28"/>
           <w:szCs w:val="28"/>
         </w:rPr>
-        <w:t>X</w:t>
+        <w:t>Ink dries faster</w:t>
       </w:r>
     </w:p>
     <w:p>
@@ -887,14 +893,21 @@
           <w:sz w:val="28"/>
           <w:szCs w:val="28"/>
         </w:rPr>
-        <w:t xml:space="preserve"> XX</w:t>
-      </w:r>
-      <w:r>
-        <w:rPr>
-          <w:sz w:val="28"/>
-          <w:szCs w:val="28"/>
-        </w:rPr>
-        <w:t>?</w:t>
+        <w:t xml:space="preserve"> </w:t>
+      </w:r>
+      <w:r>
+        <w:rPr>
+          <w:sz w:val="28"/>
+          <w:szCs w:val="28"/>
+        </w:rPr>
+        <w:t>A 'go/no go' gauge checks timber by</w:t>
+      </w:r>
+      <w:r>
+        <w:rPr>
+          <w:sz w:val="28"/>
+          <w:szCs w:val="28"/>
+        </w:rPr>
+        <w:t>:</w:t>
       </w:r>
     </w:p>
     <w:p>
@@ -941,8 +954,17 @@
           <w:sz w:val="28"/>
           <w:szCs w:val="28"/>
         </w:rPr>
-        <w:t>X</w:t>
-      </w:r>
+        <w:t xml:space="preserve">Physically testing if a part fits tolerance </w:t>
+      </w:r>
+      <w:proofErr w:type="gramStart"/>
+      <w:r>
+        <w:rPr>
+          <w:sz w:val="28"/>
+          <w:szCs w:val="28"/>
+        </w:rPr>
+        <w:t>limits</w:t>
+      </w:r>
+      <w:proofErr w:type="gramEnd"/>
     </w:p>
     <w:p>
       <w:pPr>
@@ -988,7 +1010,7 @@
           <w:sz w:val="28"/>
           <w:szCs w:val="28"/>
         </w:rPr>
-        <w:t>X</w:t>
+        <w:t>Measuring wood density</w:t>
       </w:r>
     </w:p>
     <w:p>
@@ -1035,8 +1057,17 @@
           <w:sz w:val="28"/>
           <w:szCs w:val="28"/>
         </w:rPr>
-        <w:t>X</w:t>
-      </w:r>
+        <w:t>Applying varnish automatically</w:t>
+      </w:r>
+    </w:p>
+    <w:p>
+      <w:pPr>
+        <w:rPr>
+          <w:b/>
+          <w:sz w:val="28"/>
+          <w:szCs w:val="28"/>
+        </w:rPr>
+      </w:pPr>
     </w:p>
     <w:p>
       <w:pPr>
@@ -1092,14 +1123,14 @@
           <w:sz w:val="28"/>
           <w:szCs w:val="28"/>
         </w:rPr>
-        <w:t xml:space="preserve"> XX</w:t>
-      </w:r>
-      <w:r>
-        <w:rPr>
-          <w:sz w:val="28"/>
-          <w:szCs w:val="28"/>
-        </w:rPr>
-        <w:t>?</w:t>
+        <w:t xml:space="preserve"> </w:t>
+      </w:r>
+      <w:r>
+        <w:rPr>
+          <w:sz w:val="28"/>
+          <w:szCs w:val="28"/>
+        </w:rPr>
+        <w:t>A depth stop on a metal drill press prevents:</w:t>
       </w:r>
     </w:p>
     <w:p>
@@ -1146,7 +1177,7 @@
           <w:sz w:val="28"/>
           <w:szCs w:val="28"/>
         </w:rPr>
-        <w:t>X</w:t>
+        <w:t>The machine from overheating</w:t>
       </w:r>
     </w:p>
     <w:p>
@@ -1193,7 +1224,7 @@
           <w:sz w:val="28"/>
           <w:szCs w:val="28"/>
         </w:rPr>
-        <w:t>X</w:t>
+        <w:t>Holes being drilled too deep</w:t>
       </w:r>
     </w:p>
     <w:p>
@@ -1240,8 +1271,17 @@
           <w:sz w:val="28"/>
           <w:szCs w:val="28"/>
         </w:rPr>
-        <w:t>X</w:t>
-      </w:r>
+        <w:t>Metal from rusting</w:t>
+      </w:r>
+    </w:p>
+    <w:p>
+      <w:pPr>
+        <w:rPr>
+          <w:b/>
+          <w:sz w:val="28"/>
+          <w:szCs w:val="28"/>
+        </w:rPr>
+      </w:pPr>
     </w:p>
     <w:p>
       <w:pPr>
@@ -1297,14 +1337,14 @@
           <w:sz w:val="28"/>
           <w:szCs w:val="28"/>
         </w:rPr>
-        <w:t xml:space="preserve"> XX</w:t>
-      </w:r>
-      <w:r>
-        <w:rPr>
-          <w:sz w:val="28"/>
-          <w:szCs w:val="28"/>
-        </w:rPr>
-        <w:t>?</w:t>
+        <w:t xml:space="preserve"> </w:t>
+      </w:r>
+      <w:r>
+        <w:rPr>
+          <w:sz w:val="28"/>
+          <w:szCs w:val="28"/>
+        </w:rPr>
+        <w:t>Laser power settings for acrylic directly affect:</w:t>
       </w:r>
     </w:p>
     <w:p>
@@ -1351,7 +1391,7 @@
           <w:sz w:val="28"/>
           <w:szCs w:val="28"/>
         </w:rPr>
-        <w:t>X</w:t>
+        <w:t>The sheet's transparency</w:t>
       </w:r>
     </w:p>
     <w:p>
@@ -1398,7 +1438,7 @@
           <w:sz w:val="28"/>
           <w:szCs w:val="28"/>
         </w:rPr>
-        <w:t>X</w:t>
+        <w:t>Cut edge quality and kerf width</w:t>
       </w:r>
     </w:p>
     <w:p>
@@ -1445,7 +1485,7 @@
           <w:sz w:val="28"/>
           <w:szCs w:val="28"/>
         </w:rPr>
-        <w:t>X</w:t>
+        <w:t>Electrical conductivity</w:t>
       </w:r>
     </w:p>
     <w:p>
@@ -1465,6 +1505,848 @@
           <w:u w:val="single"/>
         </w:rPr>
       </w:pPr>
+    </w:p>
+    <w:p>
+      <w:pPr>
+        <w:rPr>
+          <w:b/>
+          <w:sz w:val="28"/>
+          <w:szCs w:val="28"/>
+        </w:rPr>
+      </w:pPr>
+    </w:p>
+    <w:p>
+      <w:pPr>
+        <w:rPr>
+          <w:sz w:val="28"/>
+          <w:szCs w:val="28"/>
+        </w:rPr>
+      </w:pPr>
+      <w:r>
+        <w:rPr>
+          <w:b/>
+          <w:sz w:val="28"/>
+          <w:szCs w:val="28"/>
+        </w:rPr>
+        <w:lastRenderedPageBreak/>
+        <w:t>Q</w:t>
+      </w:r>
+      <w:r>
+        <w:rPr>
+          <w:b/>
+          <w:sz w:val="28"/>
+          <w:szCs w:val="28"/>
+        </w:rPr>
+        <w:t>5</w:t>
+      </w:r>
+      <w:r>
+        <w:rPr>
+          <w:b/>
+          <w:sz w:val="28"/>
+          <w:szCs w:val="28"/>
+        </w:rPr>
+        <w:t>.</w:t>
+      </w:r>
+      <w:r>
+        <w:rPr>
+          <w:sz w:val="28"/>
+          <w:szCs w:val="28"/>
+        </w:rPr>
+        <w:t xml:space="preserve"> </w:t>
+      </w:r>
+      <w:r>
+        <w:rPr>
+          <w:sz w:val="28"/>
+          <w:szCs w:val="28"/>
+        </w:rPr>
+        <w:t>Checking textile print repeats prevents:</w:t>
+      </w:r>
+    </w:p>
+    <w:p>
+      <w:pPr>
+        <w:rPr>
+          <w:sz w:val="28"/>
+          <w:szCs w:val="28"/>
+          <w:u w:val="single"/>
+        </w:rPr>
+      </w:pPr>
+    </w:p>
+    <w:p>
+      <w:pPr>
+        <w:ind w:firstLine="360"/>
+        <w:rPr>
+          <w:sz w:val="28"/>
+          <w:szCs w:val="28"/>
+        </w:rPr>
+      </w:pPr>
+      <w:r>
+        <w:rPr>
+          <w:b/>
+          <w:sz w:val="28"/>
+          <w:szCs w:val="28"/>
+        </w:rPr>
+        <w:t>A</w:t>
+      </w:r>
+      <w:r>
+        <w:rPr>
+          <w:sz w:val="28"/>
+          <w:szCs w:val="28"/>
+        </w:rPr>
+        <w:tab/>
+      </w:r>
+      <w:r>
+        <w:rPr>
+          <w:sz w:val="28"/>
+          <w:szCs w:val="28"/>
+        </w:rPr>
+        <w:tab/>
+      </w:r>
+      <w:r>
+        <w:rPr>
+          <w:sz w:val="28"/>
+          <w:szCs w:val="28"/>
+        </w:rPr>
+        <w:t>Pattern misalignment across fabric lengths</w:t>
+      </w:r>
+    </w:p>
+    <w:p>
+      <w:pPr>
+        <w:ind w:firstLine="360"/>
+        <w:rPr>
+          <w:sz w:val="28"/>
+          <w:szCs w:val="28"/>
+        </w:rPr>
+      </w:pPr>
+    </w:p>
+    <w:p>
+      <w:pPr>
+        <w:ind w:firstLine="360"/>
+        <w:rPr>
+          <w:sz w:val="28"/>
+          <w:szCs w:val="28"/>
+        </w:rPr>
+      </w:pPr>
+      <w:r>
+        <w:rPr>
+          <w:b/>
+          <w:sz w:val="28"/>
+          <w:szCs w:val="28"/>
+        </w:rPr>
+        <w:t>B</w:t>
+      </w:r>
+      <w:r>
+        <w:rPr>
+          <w:sz w:val="28"/>
+          <w:szCs w:val="28"/>
+        </w:rPr>
+        <w:tab/>
+      </w:r>
+      <w:r>
+        <w:rPr>
+          <w:sz w:val="28"/>
+          <w:szCs w:val="28"/>
+        </w:rPr>
+        <w:tab/>
+      </w:r>
+      <w:r>
+        <w:rPr>
+          <w:sz w:val="28"/>
+          <w:szCs w:val="28"/>
+        </w:rPr>
+        <w:t>Dyes from fading</w:t>
+      </w:r>
+    </w:p>
+    <w:p>
+      <w:pPr>
+        <w:ind w:firstLine="360"/>
+        <w:rPr>
+          <w:sz w:val="28"/>
+          <w:szCs w:val="28"/>
+        </w:rPr>
+      </w:pPr>
+    </w:p>
+    <w:p>
+      <w:pPr>
+        <w:ind w:firstLine="360"/>
+        <w:rPr>
+          <w:sz w:val="28"/>
+          <w:szCs w:val="28"/>
+        </w:rPr>
+      </w:pPr>
+      <w:r>
+        <w:rPr>
+          <w:b/>
+          <w:sz w:val="28"/>
+          <w:szCs w:val="28"/>
+        </w:rPr>
+        <w:t>C</w:t>
+      </w:r>
+      <w:r>
+        <w:rPr>
+          <w:sz w:val="28"/>
+          <w:szCs w:val="28"/>
+        </w:rPr>
+        <w:tab/>
+      </w:r>
+      <w:r>
+        <w:rPr>
+          <w:sz w:val="28"/>
+          <w:szCs w:val="28"/>
+        </w:rPr>
+        <w:tab/>
+      </w:r>
+      <w:r>
+        <w:rPr>
+          <w:sz w:val="28"/>
+          <w:szCs w:val="28"/>
+        </w:rPr>
+        <w:t>Threads from breaking</w:t>
+      </w:r>
+    </w:p>
+    <w:p>
+      <w:pPr>
+        <w:rPr>
+          <w:b/>
+          <w:sz w:val="28"/>
+          <w:szCs w:val="28"/>
+        </w:rPr>
+      </w:pPr>
+    </w:p>
+    <w:p>
+      <w:pPr>
+        <w:rPr>
+          <w:b/>
+          <w:sz w:val="28"/>
+          <w:szCs w:val="28"/>
+        </w:rPr>
+      </w:pPr>
+    </w:p>
+    <w:p>
+      <w:pPr>
+        <w:rPr>
+          <w:b/>
+          <w:sz w:val="28"/>
+          <w:szCs w:val="28"/>
+        </w:rPr>
+      </w:pPr>
+    </w:p>
+    <w:p>
+      <w:pPr>
+        <w:rPr>
+          <w:bCs/>
+          <w:sz w:val="28"/>
+          <w:szCs w:val="28"/>
+        </w:rPr>
+      </w:pPr>
+      <w:r>
+        <w:rPr>
+          <w:b/>
+          <w:sz w:val="28"/>
+          <w:szCs w:val="28"/>
+        </w:rPr>
+        <w:t>Q</w:t>
+      </w:r>
+      <w:r>
+        <w:rPr>
+          <w:b/>
+          <w:sz w:val="28"/>
+          <w:szCs w:val="28"/>
+        </w:rPr>
+        <w:t>6</w:t>
+      </w:r>
+      <w:r>
+        <w:rPr>
+          <w:b/>
+          <w:sz w:val="28"/>
+          <w:szCs w:val="28"/>
+        </w:rPr>
+        <w:t>.</w:t>
+      </w:r>
+      <w:r>
+        <w:rPr>
+          <w:sz w:val="28"/>
+          <w:szCs w:val="28"/>
+        </w:rPr>
+        <w:t xml:space="preserve"> </w:t>
+      </w:r>
+      <w:r>
+        <w:rPr>
+          <w:sz w:val="28"/>
+          <w:szCs w:val="28"/>
+        </w:rPr>
+        <w:t>UV exposure in PCB making:</w:t>
+      </w:r>
+    </w:p>
+    <w:p>
+      <w:pPr>
+        <w:rPr>
+          <w:bCs/>
+          <w:sz w:val="28"/>
+          <w:szCs w:val="28"/>
+        </w:rPr>
+      </w:pPr>
+    </w:p>
+    <w:p>
+      <w:pPr>
+        <w:ind w:firstLine="360"/>
+        <w:rPr>
+          <w:sz w:val="28"/>
+          <w:szCs w:val="28"/>
+        </w:rPr>
+      </w:pPr>
+      <w:r>
+        <w:rPr>
+          <w:b/>
+          <w:sz w:val="28"/>
+          <w:szCs w:val="28"/>
+        </w:rPr>
+        <w:t>A</w:t>
+      </w:r>
+      <w:r>
+        <w:rPr>
+          <w:sz w:val="28"/>
+          <w:szCs w:val="28"/>
+        </w:rPr>
+        <w:tab/>
+      </w:r>
+      <w:r>
+        <w:rPr>
+          <w:sz w:val="28"/>
+          <w:szCs w:val="28"/>
+        </w:rPr>
+        <w:tab/>
+      </w:r>
+      <w:r>
+        <w:rPr>
+          <w:sz w:val="28"/>
+          <w:szCs w:val="28"/>
+        </w:rPr>
+        <w:t>Removes copper traces</w:t>
+      </w:r>
+    </w:p>
+    <w:p>
+      <w:pPr>
+        <w:ind w:firstLine="360"/>
+        <w:rPr>
+          <w:sz w:val="28"/>
+          <w:szCs w:val="28"/>
+        </w:rPr>
+      </w:pPr>
+    </w:p>
+    <w:p>
+      <w:pPr>
+        <w:ind w:firstLine="360"/>
+        <w:rPr>
+          <w:sz w:val="28"/>
+          <w:szCs w:val="28"/>
+        </w:rPr>
+      </w:pPr>
+      <w:r>
+        <w:rPr>
+          <w:b/>
+          <w:sz w:val="28"/>
+          <w:szCs w:val="28"/>
+        </w:rPr>
+        <w:t>B</w:t>
+      </w:r>
+      <w:r>
+        <w:rPr>
+          <w:sz w:val="28"/>
+          <w:szCs w:val="28"/>
+        </w:rPr>
+        <w:tab/>
+      </w:r>
+      <w:r>
+        <w:rPr>
+          <w:sz w:val="28"/>
+          <w:szCs w:val="28"/>
+        </w:rPr>
+        <w:tab/>
+      </w:r>
+      <w:r>
+        <w:rPr>
+          <w:sz w:val="28"/>
+          <w:szCs w:val="28"/>
+        </w:rPr>
+        <w:t>Hardens photoresist for etching</w:t>
+      </w:r>
+    </w:p>
+    <w:p>
+      <w:pPr>
+        <w:ind w:firstLine="360"/>
+        <w:rPr>
+          <w:sz w:val="28"/>
+          <w:szCs w:val="28"/>
+        </w:rPr>
+      </w:pPr>
+    </w:p>
+    <w:p>
+      <w:pPr>
+        <w:ind w:firstLine="360"/>
+        <w:rPr>
+          <w:sz w:val="28"/>
+          <w:szCs w:val="28"/>
+        </w:rPr>
+      </w:pPr>
+      <w:r>
+        <w:rPr>
+          <w:b/>
+          <w:sz w:val="28"/>
+          <w:szCs w:val="28"/>
+        </w:rPr>
+        <w:t>C</w:t>
+      </w:r>
+      <w:r>
+        <w:rPr>
+          <w:sz w:val="28"/>
+          <w:szCs w:val="28"/>
+        </w:rPr>
+        <w:tab/>
+      </w:r>
+      <w:r>
+        <w:rPr>
+          <w:sz w:val="28"/>
+          <w:szCs w:val="28"/>
+        </w:rPr>
+        <w:tab/>
+      </w:r>
+      <w:r>
+        <w:rPr>
+          <w:sz w:val="28"/>
+          <w:szCs w:val="28"/>
+        </w:rPr>
+        <w:t>Makes boards flexible</w:t>
+      </w:r>
+    </w:p>
+    <w:p>
+      <w:pPr>
+        <w:rPr>
+          <w:b/>
+          <w:sz w:val="28"/>
+          <w:szCs w:val="28"/>
+        </w:rPr>
+      </w:pPr>
+    </w:p>
+    <w:p>
+      <w:pPr>
+        <w:rPr>
+          <w:b/>
+          <w:sz w:val="28"/>
+          <w:szCs w:val="28"/>
+        </w:rPr>
+      </w:pPr>
+    </w:p>
+    <w:p>
+      <w:pPr>
+        <w:rPr>
+          <w:b/>
+          <w:sz w:val="28"/>
+          <w:szCs w:val="28"/>
+        </w:rPr>
+      </w:pPr>
+    </w:p>
+    <w:p>
+      <w:pPr>
+        <w:rPr>
+          <w:bCs/>
+          <w:sz w:val="28"/>
+          <w:szCs w:val="28"/>
+        </w:rPr>
+      </w:pPr>
+      <w:r>
+        <w:rPr>
+          <w:b/>
+          <w:sz w:val="28"/>
+          <w:szCs w:val="28"/>
+        </w:rPr>
+        <w:t>Q</w:t>
+      </w:r>
+      <w:r>
+        <w:rPr>
+          <w:b/>
+          <w:sz w:val="28"/>
+          <w:szCs w:val="28"/>
+        </w:rPr>
+        <w:t>7</w:t>
+      </w:r>
+      <w:r>
+        <w:rPr>
+          <w:b/>
+          <w:sz w:val="28"/>
+          <w:szCs w:val="28"/>
+        </w:rPr>
+        <w:t>.</w:t>
+      </w:r>
+      <w:r>
+        <w:rPr>
+          <w:sz w:val="28"/>
+          <w:szCs w:val="28"/>
+        </w:rPr>
+        <w:t xml:space="preserve"> </w:t>
+      </w:r>
+      <w:r>
+        <w:rPr>
+          <w:sz w:val="28"/>
+          <w:szCs w:val="28"/>
+        </w:rPr>
+        <w:t>Over-etching a PCB would likely cause:</w:t>
+      </w:r>
+    </w:p>
+    <w:p>
+      <w:pPr>
+        <w:rPr>
+          <w:sz w:val="28"/>
+          <w:szCs w:val="28"/>
+          <w:u w:val="single"/>
+        </w:rPr>
+      </w:pPr>
+    </w:p>
+    <w:p>
+      <w:pPr>
+        <w:ind w:firstLine="360"/>
+        <w:rPr>
+          <w:sz w:val="28"/>
+          <w:szCs w:val="28"/>
+        </w:rPr>
+      </w:pPr>
+      <w:r>
+        <w:rPr>
+          <w:b/>
+          <w:sz w:val="28"/>
+          <w:szCs w:val="28"/>
+        </w:rPr>
+        <w:t>A</w:t>
+      </w:r>
+      <w:r>
+        <w:rPr>
+          <w:sz w:val="28"/>
+          <w:szCs w:val="28"/>
+        </w:rPr>
+        <w:tab/>
+      </w:r>
+      <w:r>
+        <w:rPr>
+          <w:sz w:val="28"/>
+          <w:szCs w:val="28"/>
+        </w:rPr>
+        <w:tab/>
+      </w:r>
+      <w:r>
+        <w:rPr>
+          <w:sz w:val="28"/>
+          <w:szCs w:val="28"/>
+        </w:rPr>
+        <w:t>Thin/fragile circuit traces</w:t>
+      </w:r>
+    </w:p>
+    <w:p>
+      <w:pPr>
+        <w:ind w:firstLine="360"/>
+        <w:rPr>
+          <w:sz w:val="28"/>
+          <w:szCs w:val="28"/>
+        </w:rPr>
+      </w:pPr>
+    </w:p>
+    <w:p>
+      <w:pPr>
+        <w:ind w:firstLine="360"/>
+        <w:rPr>
+          <w:sz w:val="28"/>
+          <w:szCs w:val="28"/>
+        </w:rPr>
+      </w:pPr>
+      <w:r>
+        <w:rPr>
+          <w:b/>
+          <w:sz w:val="28"/>
+          <w:szCs w:val="28"/>
+        </w:rPr>
+        <w:t>B</w:t>
+      </w:r>
+      <w:r>
+        <w:rPr>
+          <w:sz w:val="28"/>
+          <w:szCs w:val="28"/>
+        </w:rPr>
+        <w:tab/>
+      </w:r>
+      <w:r>
+        <w:rPr>
+          <w:sz w:val="28"/>
+          <w:szCs w:val="28"/>
+        </w:rPr>
+        <w:tab/>
+      </w:r>
+      <w:r>
+        <w:rPr>
+          <w:sz w:val="28"/>
+          <w:szCs w:val="28"/>
+        </w:rPr>
+        <w:t>Poor solder adhesion</w:t>
+      </w:r>
+    </w:p>
+    <w:p>
+      <w:pPr>
+        <w:ind w:firstLine="360"/>
+        <w:rPr>
+          <w:sz w:val="28"/>
+          <w:szCs w:val="28"/>
+        </w:rPr>
+      </w:pPr>
+    </w:p>
+    <w:p>
+      <w:pPr>
+        <w:ind w:firstLine="360"/>
+        <w:rPr>
+          <w:sz w:val="28"/>
+          <w:szCs w:val="28"/>
+        </w:rPr>
+      </w:pPr>
+      <w:r>
+        <w:rPr>
+          <w:b/>
+          <w:sz w:val="28"/>
+          <w:szCs w:val="28"/>
+        </w:rPr>
+        <w:t>C</w:t>
+      </w:r>
+      <w:r>
+        <w:rPr>
+          <w:sz w:val="28"/>
+          <w:szCs w:val="28"/>
+        </w:rPr>
+        <w:tab/>
+      </w:r>
+      <w:r>
+        <w:rPr>
+          <w:sz w:val="28"/>
+          <w:szCs w:val="28"/>
+        </w:rPr>
+        <w:tab/>
+      </w:r>
+      <w:r>
+        <w:rPr>
+          <w:sz w:val="28"/>
+          <w:szCs w:val="28"/>
+        </w:rPr>
+        <w:t>Brighter component colours</w:t>
+      </w:r>
+    </w:p>
+    <w:p>
+      <w:pPr>
+        <w:ind w:firstLine="360"/>
+        <w:rPr>
+          <w:b/>
+          <w:sz w:val="28"/>
+          <w:szCs w:val="28"/>
+        </w:rPr>
+      </w:pPr>
+    </w:p>
+    <w:p>
+      <w:pPr>
+        <w:rPr>
+          <w:b/>
+          <w:sz w:val="28"/>
+          <w:szCs w:val="28"/>
+        </w:rPr>
+      </w:pPr>
+    </w:p>
+    <w:p>
+      <w:pPr>
+        <w:rPr>
+          <w:b/>
+          <w:sz w:val="28"/>
+          <w:szCs w:val="28"/>
+        </w:rPr>
+      </w:pPr>
+    </w:p>
+    <w:p>
+      <w:pPr>
+        <w:rPr>
+          <w:sz w:val="28"/>
+          <w:szCs w:val="28"/>
+        </w:rPr>
+      </w:pPr>
+      <w:r>
+        <w:rPr>
+          <w:b/>
+          <w:sz w:val="28"/>
+          <w:szCs w:val="28"/>
+        </w:rPr>
+        <w:t>Q</w:t>
+      </w:r>
+      <w:r>
+        <w:rPr>
+          <w:b/>
+          <w:sz w:val="28"/>
+          <w:szCs w:val="28"/>
+        </w:rPr>
+        <w:t>8</w:t>
+      </w:r>
+      <w:r>
+        <w:rPr>
+          <w:b/>
+          <w:sz w:val="28"/>
+          <w:szCs w:val="28"/>
+        </w:rPr>
+        <w:t>.</w:t>
+      </w:r>
+      <w:r>
+        <w:rPr>
+          <w:sz w:val="28"/>
+          <w:szCs w:val="28"/>
+        </w:rPr>
+        <w:t xml:space="preserve"> </w:t>
+      </w:r>
+      <w:r>
+        <w:rPr>
+          <w:sz w:val="28"/>
+          <w:szCs w:val="28"/>
+        </w:rPr>
+        <w:t>Flow soldering differs from hand soldering by:</w:t>
+      </w:r>
+    </w:p>
+    <w:p>
+      <w:pPr>
+        <w:rPr>
+          <w:sz w:val="28"/>
+          <w:szCs w:val="28"/>
+          <w:u w:val="single"/>
+        </w:rPr>
+      </w:pPr>
+    </w:p>
+    <w:p>
+      <w:pPr>
+        <w:ind w:firstLine="360"/>
+        <w:rPr>
+          <w:sz w:val="28"/>
+          <w:szCs w:val="28"/>
+        </w:rPr>
+      </w:pPr>
+      <w:r>
+        <w:rPr>
+          <w:b/>
+          <w:sz w:val="28"/>
+          <w:szCs w:val="28"/>
+        </w:rPr>
+        <w:t>A</w:t>
+      </w:r>
+      <w:r>
+        <w:rPr>
+          <w:sz w:val="28"/>
+          <w:szCs w:val="28"/>
+        </w:rPr>
+        <w:tab/>
+      </w:r>
+      <w:r>
+        <w:rPr>
+          <w:sz w:val="28"/>
+          <w:szCs w:val="28"/>
+        </w:rPr>
+        <w:tab/>
+      </w:r>
+      <w:r>
+        <w:rPr>
+          <w:sz w:val="28"/>
+          <w:szCs w:val="28"/>
+        </w:rPr>
+        <w:t>Using lower temperatures</w:t>
+      </w:r>
+    </w:p>
+    <w:p>
+      <w:pPr>
+        <w:ind w:firstLine="360"/>
+        <w:rPr>
+          <w:sz w:val="28"/>
+          <w:szCs w:val="28"/>
+        </w:rPr>
+      </w:pPr>
+    </w:p>
+    <w:p>
+      <w:pPr>
+        <w:ind w:firstLine="360"/>
+        <w:rPr>
+          <w:sz w:val="28"/>
+          <w:szCs w:val="28"/>
+        </w:rPr>
+      </w:pPr>
+      <w:r>
+        <w:rPr>
+          <w:b/>
+          <w:sz w:val="28"/>
+          <w:szCs w:val="28"/>
+        </w:rPr>
+        <w:t>B</w:t>
+      </w:r>
+      <w:r>
+        <w:rPr>
+          <w:sz w:val="28"/>
+          <w:szCs w:val="28"/>
+        </w:rPr>
+        <w:tab/>
+      </w:r>
+      <w:r>
+        <w:rPr>
+          <w:sz w:val="28"/>
+          <w:szCs w:val="28"/>
+        </w:rPr>
+        <w:tab/>
+      </w:r>
+      <w:r>
+        <w:rPr>
+          <w:sz w:val="28"/>
+          <w:szCs w:val="28"/>
+        </w:rPr>
+        <w:t>Mass-producing PCB assemblies</w:t>
+      </w:r>
+    </w:p>
+    <w:p>
+      <w:pPr>
+        <w:ind w:firstLine="360"/>
+        <w:rPr>
+          <w:sz w:val="28"/>
+          <w:szCs w:val="28"/>
+        </w:rPr>
+      </w:pPr>
+    </w:p>
+    <w:p>
+      <w:pPr>
+        <w:ind w:firstLine="360"/>
+        <w:rPr>
+          <w:sz w:val="28"/>
+          <w:szCs w:val="28"/>
+        </w:rPr>
+      </w:pPr>
+      <w:r>
+        <w:rPr>
+          <w:b/>
+          <w:sz w:val="28"/>
+          <w:szCs w:val="28"/>
+        </w:rPr>
+        <w:t>C</w:t>
+      </w:r>
+      <w:r>
+        <w:rPr>
+          <w:sz w:val="28"/>
+          <w:szCs w:val="28"/>
+        </w:rPr>
+        <w:tab/>
+      </w:r>
+      <w:r>
+        <w:rPr>
+          <w:sz w:val="28"/>
+          <w:szCs w:val="28"/>
+        </w:rPr>
+        <w:tab/>
+      </w:r>
+      <w:r>
+        <w:rPr>
+          <w:sz w:val="28"/>
+          <w:szCs w:val="28"/>
+        </w:rPr>
+        <w:t>Working only with aluminium</w:t>
+      </w:r>
     </w:p>
     <w:p>
       <w:pPr>
@@ -1522,6 +2404,8 @@
         </w:pBdr>
         <w:shd w:val="clear" w:color="auto" w:fill="FFFFFF"/>
         <w:rPr>
+          <w:b/>
+          <w:color w:val="000000"/>
           <w:sz w:val="28"/>
           <w:szCs w:val="28"/>
         </w:rPr>
@@ -1536,89 +2420,25 @@
         <w:lastRenderedPageBreak/>
         <w:t xml:space="preserve">Q9. </w:t>
       </w:r>
-    </w:p>
-    <w:p>
-      <w:pPr>
-        <w:pBdr>
-          <w:bottom w:val="single" w:sz="4" w:space="1" w:color="000000"/>
-        </w:pBdr>
-        <w:shd w:val="clear" w:color="auto" w:fill="FFFFFF"/>
-        <w:spacing w:before="280" w:after="280"/>
-        <w:rPr>
-          <w:sz w:val="21"/>
-          <w:szCs w:val="21"/>
-        </w:rPr>
-      </w:pPr>
-    </w:p>
-    <w:p>
-      <w:pPr>
-        <w:rPr>
-          <w:sz w:val="20"/>
-          <w:szCs w:val="20"/>
-        </w:rPr>
-      </w:pPr>
-    </w:p>
-    <w:p>
-      <w:pPr>
-        <w:pBdr>
-          <w:bottom w:val="single" w:sz="4" w:space="1" w:color="000000"/>
-        </w:pBdr>
-        <w:rPr>
-          <w:sz w:val="20"/>
-          <w:szCs w:val="20"/>
-        </w:rPr>
-      </w:pPr>
-    </w:p>
-    <w:p>
-      <w:pPr>
-        <w:rPr>
-          <w:sz w:val="20"/>
-          <w:szCs w:val="20"/>
-        </w:rPr>
-      </w:pPr>
-    </w:p>
-    <w:p>
-      <w:pPr>
-        <w:pBdr>
-          <w:bottom w:val="single" w:sz="4" w:space="1" w:color="000000"/>
-        </w:pBdr>
-        <w:shd w:val="clear" w:color="auto" w:fill="FFFFFF"/>
-        <w:spacing w:before="280" w:after="280"/>
-        <w:rPr>
-          <w:sz w:val="21"/>
-          <w:szCs w:val="21"/>
-        </w:rPr>
-      </w:pPr>
-    </w:p>
-    <w:p>
-      <w:pPr>
-        <w:rPr>
-          <w:sz w:val="20"/>
-          <w:szCs w:val="20"/>
-        </w:rPr>
-      </w:pPr>
-    </w:p>
-    <w:p>
-      <w:pPr>
-        <w:pBdr>
-          <w:bottom w:val="single" w:sz="4" w:space="1" w:color="000000"/>
-        </w:pBdr>
-        <w:rPr>
-          <w:sz w:val="20"/>
-          <w:szCs w:val="20"/>
-        </w:rPr>
-      </w:pPr>
-    </w:p>
-    <w:p>
-      <w:pPr>
-        <w:rPr>
-          <w:sz w:val="20"/>
-          <w:szCs w:val="20"/>
-        </w:rPr>
-      </w:pPr>
-    </w:p>
-    <w:p/>
-    <w:p/>
+      <w:r>
+        <w:rPr>
+          <w:bCs/>
+          <w:color w:val="000000"/>
+          <w:sz w:val="28"/>
+          <w:szCs w:val="28"/>
+        </w:rPr>
+        <w:t>Choose one of the methods/techniques shown in</w:t>
+      </w:r>
+      <w:r>
+        <w:rPr>
+          <w:bCs/>
+          <w:color w:val="000000"/>
+          <w:sz w:val="28"/>
+          <w:szCs w:val="28"/>
+        </w:rPr>
+        <w:t xml:space="preserve"> the table</w:t>
+      </w:r>
+    </w:p>
     <w:p>
       <w:pPr>
         <w:pBdr>
@@ -1637,6 +2457,83 @@
         </w:rPr>
       </w:pPr>
     </w:p>
+    <w:tbl>
+      <w:tblPr>
+        <w:tblStyle w:val="TableGrid"/>
+        <w:tblW w:w="0" w:type="auto"/>
+        <w:tblLook w:val="04A0" w:firstRow="1" w:lastRow="0" w:firstColumn="1" w:lastColumn="0" w:noHBand="0" w:noVBand="1"/>
+      </w:tblPr>
+      <w:tblGrid>
+        <w:gridCol w:w="3005"/>
+        <w:gridCol w:w="3005"/>
+        <w:gridCol w:w="3006"/>
+      </w:tblGrid>
+      <w:tr>
+        <w:tc>
+          <w:tcPr>
+            <w:tcW w:w="3005" w:type="dxa"/>
+          </w:tcPr>
+          <w:p>
+            <w:pPr>
+              <w:jc w:val="center"/>
+              <w:rPr>
+                <w:sz w:val="28"/>
+                <w:szCs w:val="28"/>
+              </w:rPr>
+            </w:pPr>
+            <w:r>
+              <w:rPr>
+                <w:sz w:val="28"/>
+                <w:szCs w:val="28"/>
+              </w:rPr>
+              <w:t>Dimensional accuracy</w:t>
+            </w:r>
+          </w:p>
+        </w:tc>
+        <w:tc>
+          <w:tcPr>
+            <w:tcW w:w="3005" w:type="dxa"/>
+          </w:tcPr>
+          <w:p>
+            <w:pPr>
+              <w:jc w:val="center"/>
+              <w:rPr>
+                <w:sz w:val="28"/>
+                <w:szCs w:val="28"/>
+              </w:rPr>
+            </w:pPr>
+            <w:r>
+              <w:rPr>
+                <w:sz w:val="28"/>
+                <w:szCs w:val="28"/>
+              </w:rPr>
+              <w:t>Process time</w:t>
+            </w:r>
+          </w:p>
+        </w:tc>
+        <w:tc>
+          <w:tcPr>
+            <w:tcW w:w="3006" w:type="dxa"/>
+          </w:tcPr>
+          <w:p>
+            <w:pPr>
+              <w:jc w:val="center"/>
+              <w:rPr>
+                <w:sz w:val="28"/>
+                <w:szCs w:val="28"/>
+              </w:rPr>
+            </w:pPr>
+            <w:r>
+              <w:rPr>
+                <w:sz w:val="28"/>
+                <w:szCs w:val="28"/>
+              </w:rPr>
+              <w:t>Registration accuracy</w:t>
+            </w:r>
+          </w:p>
+        </w:tc>
+      </w:tr>
+    </w:tbl>
     <w:p>
       <w:pPr>
         <w:pBdr>
@@ -1652,15 +2549,6 @@
           <w:szCs w:val="28"/>
         </w:rPr>
       </w:pPr>
-      <w:r>
-        <w:rPr>
-          <w:b/>
-          <w:color w:val="000000"/>
-          <w:sz w:val="28"/>
-          <w:szCs w:val="28"/>
-        </w:rPr>
-        <w:t xml:space="preserve">Q10. </w:t>
-      </w:r>
     </w:p>
     <w:p>
       <w:pPr>
@@ -1670,37 +2558,33 @@
         <w:shd w:val="clear" w:color="auto" w:fill="FFFFFF"/>
         <w:spacing w:before="280" w:after="280"/>
         <w:rPr>
-          <w:sz w:val="21"/>
-          <w:szCs w:val="21"/>
-        </w:rPr>
-      </w:pPr>
-    </w:p>
-    <w:p>
-      <w:pPr>
-        <w:rPr>
-          <w:sz w:val="20"/>
-          <w:szCs w:val="20"/>
-        </w:rPr>
-      </w:pPr>
-    </w:p>
-    <w:p>
-      <w:pPr>
-        <w:pBdr>
-          <w:bottom w:val="single" w:sz="4" w:space="1" w:color="000000"/>
-        </w:pBdr>
-        <w:rPr>
-          <w:sz w:val="20"/>
-          <w:szCs w:val="20"/>
-        </w:rPr>
-      </w:pPr>
-    </w:p>
-    <w:p>
-      <w:pPr>
-        <w:rPr>
-          <w:sz w:val="20"/>
-          <w:szCs w:val="20"/>
-        </w:rPr>
-      </w:pPr>
+          <w:sz w:val="28"/>
+          <w:szCs w:val="28"/>
+        </w:rPr>
+      </w:pPr>
+      <w:r>
+        <w:rPr>
+          <w:sz w:val="28"/>
+          <w:szCs w:val="28"/>
+        </w:rPr>
+        <w:t>Describe how your chosen method/technique is used to ensure quality control</w:t>
+      </w:r>
+      <w:r>
+        <w:rPr>
+          <w:sz w:val="28"/>
+          <w:szCs w:val="28"/>
+        </w:rPr>
+        <w:t xml:space="preserve"> </w:t>
+      </w:r>
+      <w:r>
+        <w:rPr>
+          <w:b/>
+          <w:bCs/>
+          <w:sz w:val="28"/>
+          <w:szCs w:val="28"/>
+        </w:rPr>
+        <w:t>(3 marks)</w:t>
+      </w:r>
     </w:p>
     <w:p>
       <w:pPr>
@@ -1742,8 +2626,46 @@
         </w:rPr>
       </w:pPr>
     </w:p>
-    <w:p/>
-    <w:p/>
+    <w:p>
+      <w:pPr>
+        <w:pBdr>
+          <w:bottom w:val="single" w:sz="4" w:space="1" w:color="000000"/>
+        </w:pBdr>
+        <w:shd w:val="clear" w:color="auto" w:fill="FFFFFF"/>
+        <w:spacing w:before="280" w:after="280"/>
+        <w:rPr>
+          <w:sz w:val="21"/>
+          <w:szCs w:val="21"/>
+        </w:rPr>
+      </w:pPr>
+    </w:p>
+    <w:p>
+      <w:pPr>
+        <w:rPr>
+          <w:sz w:val="20"/>
+          <w:szCs w:val="20"/>
+        </w:rPr>
+      </w:pPr>
+    </w:p>
+    <w:p>
+      <w:pPr>
+        <w:pBdr>
+          <w:bottom w:val="single" w:sz="4" w:space="1" w:color="000000"/>
+        </w:pBdr>
+        <w:rPr>
+          <w:sz w:val="20"/>
+          <w:szCs w:val="20"/>
+        </w:rPr>
+      </w:pPr>
+    </w:p>
+    <w:p>
+      <w:pPr>
+        <w:rPr>
+          <w:sz w:val="20"/>
+          <w:szCs w:val="20"/>
+        </w:rPr>
+      </w:pPr>
+    </w:p>
     <w:p/>
     <w:p>
       <w:pPr>
@@ -1785,7 +2707,43 @@
           <w:sz w:val="28"/>
           <w:szCs w:val="28"/>
         </w:rPr>
-        <w:t xml:space="preserve">Q11. </w:t>
+        <w:t>Q10</w:t>
+      </w:r>
+      <w:r>
+        <w:rPr>
+          <w:b/>
+          <w:color w:val="000000"/>
+          <w:sz w:val="28"/>
+          <w:szCs w:val="28"/>
+        </w:rPr>
+        <w:t>a</w:t>
+      </w:r>
+      <w:r>
+        <w:rPr>
+          <w:b/>
+          <w:color w:val="000000"/>
+          <w:sz w:val="28"/>
+          <w:szCs w:val="28"/>
+        </w:rPr>
+        <w:t xml:space="preserve">. </w:t>
+      </w:r>
+      <w:r>
+        <w:rPr>
+          <w:bCs/>
+          <w:color w:val="000000"/>
+          <w:sz w:val="28"/>
+          <w:szCs w:val="28"/>
+        </w:rPr>
+        <w:t>Explain the purpose of ‘quality control’</w:t>
+      </w:r>
+      <w:r>
+        <w:rPr>
+          <w:b/>
+          <w:color w:val="000000"/>
+          <w:sz w:val="28"/>
+          <w:szCs w:val="28"/>
+        </w:rPr>
+        <w:t xml:space="preserve"> (2 marks)</w:t>
       </w:r>
     </w:p>
     <w:p>
@@ -1852,8 +2810,97 @@
     <w:p>
       <w:pPr>
         <w:pBdr>
+          <w:top w:val="nil"/>
+          <w:left w:val="nil"/>
+          <w:bottom w:val="nil"/>
+          <w:right w:val="nil"/>
+          <w:between w:val="nil"/>
+        </w:pBdr>
+        <w:shd w:val="clear" w:color="auto" w:fill="FFFFFF"/>
+        <w:rPr>
+          <w:b/>
+          <w:color w:val="000000"/>
+          <w:sz w:val="28"/>
+          <w:szCs w:val="28"/>
+        </w:rPr>
+      </w:pPr>
+    </w:p>
+    <w:p>
+      <w:pPr>
+        <w:pBdr>
+          <w:top w:val="nil"/>
+          <w:left w:val="nil"/>
+          <w:bottom w:val="nil"/>
+          <w:right w:val="nil"/>
+          <w:between w:val="nil"/>
+        </w:pBdr>
+        <w:shd w:val="clear" w:color="auto" w:fill="FFFFFF"/>
+        <w:rPr>
+          <w:sz w:val="28"/>
+          <w:szCs w:val="28"/>
+        </w:rPr>
+      </w:pPr>
+      <w:r>
+        <w:rPr>
+          <w:b/>
+          <w:color w:val="000000"/>
+          <w:sz w:val="28"/>
+          <w:szCs w:val="28"/>
+        </w:rPr>
+        <w:t>Q1</w:t>
+      </w:r>
+      <w:r>
+        <w:rPr>
+          <w:b/>
+          <w:color w:val="000000"/>
+          <w:sz w:val="28"/>
+          <w:szCs w:val="28"/>
+        </w:rPr>
+        <w:t xml:space="preserve">0b. </w:t>
+      </w:r>
+      <w:r>
+        <w:rPr>
+          <w:bCs/>
+          <w:color w:val="000000"/>
+          <w:sz w:val="28"/>
+          <w:szCs w:val="28"/>
+        </w:rPr>
+        <w:t>Describe one method of ‘quality control’ that is used when making prototype products</w:t>
+      </w:r>
+      <w:r>
+        <w:rPr>
+          <w:b/>
+          <w:color w:val="000000"/>
+          <w:sz w:val="28"/>
+          <w:szCs w:val="28"/>
+        </w:rPr>
+        <w:t xml:space="preserve"> </w:t>
+      </w:r>
+      <w:r>
+        <w:rPr>
+          <w:b/>
+          <w:color w:val="000000"/>
+          <w:sz w:val="28"/>
+          <w:szCs w:val="28"/>
+        </w:rPr>
+        <w:t>(2 marks)</w:t>
+      </w:r>
+    </w:p>
+    <w:p>
+      <w:pPr>
+        <w:pBdr>
           <w:bottom w:val="single" w:sz="4" w:space="1" w:color="000000"/>
         </w:pBdr>
+        <w:shd w:val="clear" w:color="auto" w:fill="FFFFFF"/>
+        <w:spacing w:before="280" w:after="280"/>
+        <w:rPr>
+          <w:sz w:val="21"/>
+          <w:szCs w:val="21"/>
+        </w:rPr>
+      </w:pPr>
+    </w:p>
+    <w:p>
+      <w:pPr>
         <w:rPr>
           <w:sz w:val="20"/>
           <w:szCs w:val="20"/>
@@ -1862,14 +2909,60 @@
     </w:p>
     <w:p>
       <w:pPr>
+        <w:pBdr>
+          <w:bottom w:val="single" w:sz="4" w:space="1" w:color="000000"/>
+        </w:pBdr>
         <w:rPr>
           <w:sz w:val="20"/>
           <w:szCs w:val="20"/>
         </w:rPr>
       </w:pPr>
     </w:p>
-    <w:p/>
-    <w:p/>
+    <w:p>
+      <w:pPr>
+        <w:rPr>
+          <w:sz w:val="20"/>
+          <w:szCs w:val="20"/>
+        </w:rPr>
+      </w:pPr>
+    </w:p>
+    <w:p>
+      <w:pPr>
+        <w:pBdr>
+          <w:bottom w:val="single" w:sz="4" w:space="1" w:color="000000"/>
+        </w:pBdr>
+        <w:shd w:val="clear" w:color="auto" w:fill="FFFFFF"/>
+        <w:spacing w:before="280" w:after="280"/>
+        <w:rPr>
+          <w:sz w:val="21"/>
+          <w:szCs w:val="21"/>
+        </w:rPr>
+      </w:pPr>
+    </w:p>
+    <w:p>
+      <w:pPr>
+        <w:rPr>
+          <w:sz w:val="20"/>
+          <w:szCs w:val="20"/>
+        </w:rPr>
+      </w:pPr>
+    </w:p>
+    <w:p>
+      <w:pPr>
+        <w:rPr>
+          <w:sz w:val="20"/>
+          <w:szCs w:val="20"/>
+        </w:rPr>
+      </w:pPr>
+    </w:p>
+    <w:p>
+      <w:pPr>
+        <w:rPr>
+          <w:sz w:val="20"/>
+          <w:szCs w:val="20"/>
+        </w:rPr>
+      </w:pPr>
+    </w:p>
     <w:p/>
     <w:p>
       <w:pPr>
@@ -1925,7 +3018,7 @@
           <w:sz w:val="28"/>
           <w:szCs w:val="28"/>
         </w:rPr>
-        <w:t>X</w:t>
+        <w:t>B</w:t>
       </w:r>
     </w:p>
     <w:p>
@@ -1955,7 +3048,7 @@
           <w:sz w:val="28"/>
           <w:szCs w:val="28"/>
         </w:rPr>
-        <w:t>X</w:t>
+        <w:t>A</w:t>
       </w:r>
     </w:p>
     <w:p>
@@ -1985,7 +3078,7 @@
           <w:sz w:val="28"/>
           <w:szCs w:val="28"/>
         </w:rPr>
-        <w:t>X</w:t>
+        <w:t>B</w:t>
       </w:r>
     </w:p>
     <w:p>
@@ -2015,7 +3108,7 @@
           <w:sz w:val="28"/>
           <w:szCs w:val="28"/>
         </w:rPr>
-        <w:t>X</w:t>
+        <w:t>B</w:t>
       </w:r>
     </w:p>
     <w:p>
@@ -2045,7 +3138,7 @@
           <w:sz w:val="28"/>
           <w:szCs w:val="28"/>
         </w:rPr>
-        <w:t>X</w:t>
+        <w:t>A</w:t>
       </w:r>
     </w:p>
     <w:p>
@@ -2075,7 +3168,7 @@
           <w:sz w:val="28"/>
           <w:szCs w:val="28"/>
         </w:rPr>
-        <w:t>X</w:t>
+        <w:t>B</w:t>
       </w:r>
     </w:p>
     <w:p>
@@ -2105,7 +3198,7 @@
           <w:sz w:val="28"/>
           <w:szCs w:val="28"/>
         </w:rPr>
-        <w:t>X</w:t>
+        <w:t>A</w:t>
       </w:r>
     </w:p>
     <w:p>
@@ -2135,7 +3228,7 @@
           <w:sz w:val="28"/>
           <w:szCs w:val="28"/>
         </w:rPr>
-        <w:t>X</w:t>
+        <w:t>B</w:t>
       </w:r>
     </w:p>
     <w:p>
@@ -2172,6 +3265,351 @@
         </w:rPr>
       </w:pPr>
     </w:p>
+    <w:tbl>
+      <w:tblPr>
+        <w:tblStyle w:val="TableGrid"/>
+        <w:tblW w:w="0" w:type="auto"/>
+        <w:tblLook w:val="04A0" w:firstRow="1" w:lastRow="0" w:firstColumn="1" w:lastColumn="0" w:noHBand="0" w:noVBand="1"/>
+      </w:tblPr>
+      <w:tblGrid>
+        <w:gridCol w:w="1975"/>
+        <w:gridCol w:w="7041"/>
+      </w:tblGrid>
+      <w:tr>
+        <w:tc>
+          <w:tcPr>
+            <w:tcW w:w="1975" w:type="dxa"/>
+          </w:tcPr>
+          <w:p>
+            <w:pPr>
+              <w:rPr>
+                <w:bCs/>
+                <w:sz w:val="28"/>
+                <w:szCs w:val="28"/>
+              </w:rPr>
+            </w:pPr>
+            <w:r>
+              <w:rPr>
+                <w:bCs/>
+                <w:sz w:val="28"/>
+                <w:szCs w:val="28"/>
+              </w:rPr>
+              <w:t>Dimensional accuracy</w:t>
+            </w:r>
+          </w:p>
+        </w:tc>
+        <w:tc>
+          <w:tcPr>
+            <w:tcW w:w="7041" w:type="dxa"/>
+          </w:tcPr>
+          <w:p>
+            <w:pPr>
+              <w:pStyle w:val="ListParagraph"/>
+              <w:numPr>
+                <w:ilvl w:val="0"/>
+                <w:numId w:val="6"/>
+              </w:numPr>
+              <w:rPr>
+                <w:bCs/>
+                <w:sz w:val="28"/>
+                <w:szCs w:val="28"/>
+              </w:rPr>
+            </w:pPr>
+            <w:r>
+              <w:rPr>
+                <w:bCs/>
+                <w:sz w:val="28"/>
+                <w:szCs w:val="28"/>
+              </w:rPr>
+              <w:t xml:space="preserve">Important to ensure products are manufactured within tolerance, </w:t>
+            </w:r>
+            <w:proofErr w:type="spellStart"/>
+            <w:r>
+              <w:rPr>
+                <w:bCs/>
+                <w:sz w:val="28"/>
+                <w:szCs w:val="28"/>
+              </w:rPr>
+              <w:t>eg</w:t>
+            </w:r>
+            <w:proofErr w:type="spellEnd"/>
+            <w:r>
+              <w:rPr>
+                <w:bCs/>
+                <w:sz w:val="28"/>
+                <w:szCs w:val="28"/>
+              </w:rPr>
+              <w:t xml:space="preserve"> length, width, thickness, diameter, resistor tolerance. </w:t>
+            </w:r>
+          </w:p>
+          <w:p>
+            <w:pPr>
+              <w:pStyle w:val="ListParagraph"/>
+              <w:numPr>
+                <w:ilvl w:val="0"/>
+                <w:numId w:val="6"/>
+              </w:numPr>
+              <w:rPr>
+                <w:bCs/>
+                <w:sz w:val="28"/>
+                <w:szCs w:val="28"/>
+              </w:rPr>
+            </w:pPr>
+            <w:r>
+              <w:rPr>
+                <w:bCs/>
+                <w:sz w:val="28"/>
+                <w:szCs w:val="28"/>
+              </w:rPr>
+              <w:t xml:space="preserve">Use of jigs, templates and stencils to ensure consistent sizing is used. </w:t>
+            </w:r>
+          </w:p>
+          <w:p>
+            <w:pPr>
+              <w:pStyle w:val="ListParagraph"/>
+              <w:numPr>
+                <w:ilvl w:val="0"/>
+                <w:numId w:val="6"/>
+              </w:numPr>
+              <w:rPr>
+                <w:bCs/>
+                <w:sz w:val="28"/>
+                <w:szCs w:val="28"/>
+              </w:rPr>
+            </w:pPr>
+            <w:r>
+              <w:rPr>
+                <w:bCs/>
+                <w:sz w:val="28"/>
+                <w:szCs w:val="28"/>
+              </w:rPr>
+              <w:t xml:space="preserve">Adoption of CAD and CAM to work to a very fine tolerance better than a human. </w:t>
+            </w:r>
+          </w:p>
+          <w:p>
+            <w:pPr>
+              <w:pStyle w:val="ListParagraph"/>
+              <w:numPr>
+                <w:ilvl w:val="0"/>
+                <w:numId w:val="6"/>
+              </w:numPr>
+              <w:rPr>
+                <w:bCs/>
+                <w:sz w:val="28"/>
+                <w:szCs w:val="28"/>
+              </w:rPr>
+            </w:pPr>
+            <w:r>
+              <w:rPr>
+                <w:bCs/>
+                <w:sz w:val="28"/>
+                <w:szCs w:val="28"/>
+              </w:rPr>
+              <w:t>Promote precision, reduce product/component defects</w:t>
+            </w:r>
+          </w:p>
+        </w:tc>
+      </w:tr>
+      <w:tr>
+        <w:tc>
+          <w:tcPr>
+            <w:tcW w:w="1975" w:type="dxa"/>
+          </w:tcPr>
+          <w:p>
+            <w:pPr>
+              <w:rPr>
+                <w:bCs/>
+                <w:sz w:val="28"/>
+                <w:szCs w:val="28"/>
+              </w:rPr>
+            </w:pPr>
+            <w:r>
+              <w:rPr>
+                <w:bCs/>
+                <w:sz w:val="28"/>
+                <w:szCs w:val="28"/>
+              </w:rPr>
+              <w:t>Process time</w:t>
+            </w:r>
+          </w:p>
+        </w:tc>
+        <w:tc>
+          <w:tcPr>
+            <w:tcW w:w="7041" w:type="dxa"/>
+          </w:tcPr>
+          <w:p>
+            <w:pPr>
+              <w:pStyle w:val="ListParagraph"/>
+              <w:numPr>
+                <w:ilvl w:val="0"/>
+                <w:numId w:val="7"/>
+              </w:numPr>
+              <w:rPr>
+                <w:bCs/>
+                <w:sz w:val="28"/>
+                <w:szCs w:val="28"/>
+              </w:rPr>
+            </w:pPr>
+            <w:r>
+              <w:rPr>
+                <w:bCs/>
+                <w:sz w:val="28"/>
+                <w:szCs w:val="28"/>
+              </w:rPr>
+              <w:t xml:space="preserve">Developing times in PCB manufacture. Avoid over exposure of a PCB board to UV light. </w:t>
+            </w:r>
+          </w:p>
+          <w:p>
+            <w:pPr>
+              <w:pStyle w:val="ListParagraph"/>
+              <w:numPr>
+                <w:ilvl w:val="0"/>
+                <w:numId w:val="7"/>
+              </w:numPr>
+              <w:rPr>
+                <w:bCs/>
+                <w:sz w:val="28"/>
+                <w:szCs w:val="28"/>
+              </w:rPr>
+            </w:pPr>
+            <w:r>
+              <w:rPr>
+                <w:bCs/>
+                <w:sz w:val="28"/>
+                <w:szCs w:val="28"/>
+              </w:rPr>
+              <w:t xml:space="preserve">PCB etching limit time in a PCB etch tank to ensure copper tacks are not removed/become porous. </w:t>
+            </w:r>
+          </w:p>
+          <w:p>
+            <w:pPr>
+              <w:pStyle w:val="ListParagraph"/>
+              <w:numPr>
+                <w:ilvl w:val="0"/>
+                <w:numId w:val="7"/>
+              </w:numPr>
+              <w:rPr>
+                <w:bCs/>
+                <w:sz w:val="28"/>
+                <w:szCs w:val="28"/>
+              </w:rPr>
+            </w:pPr>
+            <w:r>
+              <w:rPr>
+                <w:bCs/>
+                <w:sz w:val="28"/>
+                <w:szCs w:val="28"/>
+              </w:rPr>
+              <w:t>Correct drying and curing times adhered to before loading/product use.</w:t>
+            </w:r>
+          </w:p>
+        </w:tc>
+      </w:tr>
+      <w:tr>
+        <w:tc>
+          <w:tcPr>
+            <w:tcW w:w="1975" w:type="dxa"/>
+          </w:tcPr>
+          <w:p>
+            <w:pPr>
+              <w:rPr>
+                <w:bCs/>
+                <w:sz w:val="28"/>
+                <w:szCs w:val="28"/>
+              </w:rPr>
+            </w:pPr>
+            <w:r>
+              <w:rPr>
+                <w:bCs/>
+                <w:sz w:val="28"/>
+                <w:szCs w:val="28"/>
+              </w:rPr>
+              <w:t>Registration accuracy</w:t>
+            </w:r>
+          </w:p>
+        </w:tc>
+        <w:tc>
+          <w:tcPr>
+            <w:tcW w:w="7041" w:type="dxa"/>
+          </w:tcPr>
+          <w:p>
+            <w:pPr>
+              <w:pStyle w:val="ListParagraph"/>
+              <w:numPr>
+                <w:ilvl w:val="0"/>
+                <w:numId w:val="8"/>
+              </w:numPr>
+              <w:rPr>
+                <w:bCs/>
+                <w:sz w:val="28"/>
+                <w:szCs w:val="28"/>
+              </w:rPr>
+            </w:pPr>
+            <w:r>
+              <w:rPr>
+                <w:bCs/>
+                <w:sz w:val="28"/>
+                <w:szCs w:val="28"/>
+              </w:rPr>
+              <w:t xml:space="preserve">Check the quality of printing in an image. </w:t>
+            </w:r>
+          </w:p>
+          <w:p>
+            <w:pPr>
+              <w:pStyle w:val="ListParagraph"/>
+              <w:numPr>
+                <w:ilvl w:val="0"/>
+                <w:numId w:val="8"/>
+              </w:numPr>
+              <w:rPr>
+                <w:bCs/>
+                <w:sz w:val="28"/>
+                <w:szCs w:val="28"/>
+              </w:rPr>
+            </w:pPr>
+            <w:r>
+              <w:rPr>
+                <w:bCs/>
+                <w:sz w:val="28"/>
+                <w:szCs w:val="28"/>
+              </w:rPr>
+              <w:t xml:space="preserve">A circle with a cross through it is used to check if all inks printed are correctly aligned. </w:t>
+            </w:r>
+          </w:p>
+          <w:p>
+            <w:pPr>
+              <w:pStyle w:val="ListParagraph"/>
+              <w:numPr>
+                <w:ilvl w:val="0"/>
+                <w:numId w:val="8"/>
+              </w:numPr>
+              <w:rPr>
+                <w:bCs/>
+                <w:sz w:val="28"/>
+                <w:szCs w:val="28"/>
+              </w:rPr>
+            </w:pPr>
+            <w:r>
+              <w:rPr>
+                <w:bCs/>
+                <w:sz w:val="28"/>
+                <w:szCs w:val="28"/>
+              </w:rPr>
+              <w:t>Make sure image is not blurred – circle and cross lines will appear blurred.</w:t>
+            </w:r>
+          </w:p>
+        </w:tc>
+      </w:tr>
+    </w:tbl>
+    <w:p>
+      <w:pPr>
+        <w:rPr>
+          <w:b/>
+          <w:sz w:val="28"/>
+          <w:szCs w:val="28"/>
+        </w:rPr>
+      </w:pPr>
+    </w:p>
     <w:p>
       <w:pPr>
         <w:rPr>
@@ -2203,50 +3641,621 @@
           <w:sz w:val="28"/>
           <w:szCs w:val="28"/>
         </w:rPr>
-        <w:t>Q10.</w:t>
-      </w:r>
-    </w:p>
-    <w:p>
-      <w:pPr>
-        <w:rPr>
-          <w:sz w:val="28"/>
-          <w:szCs w:val="28"/>
-        </w:rPr>
-      </w:pPr>
-    </w:p>
-    <w:p>
-      <w:pPr>
-        <w:rPr>
-          <w:sz w:val="28"/>
-          <w:szCs w:val="28"/>
-        </w:rPr>
-      </w:pPr>
-    </w:p>
-    <w:p>
-      <w:pPr>
-        <w:rPr>
-          <w:b/>
-          <w:sz w:val="28"/>
-          <w:szCs w:val="28"/>
-        </w:rPr>
-      </w:pPr>
-      <w:r>
-        <w:rPr>
-          <w:b/>
-          <w:sz w:val="28"/>
-          <w:szCs w:val="28"/>
-        </w:rPr>
-        <w:t>Q11.</w:t>
-      </w:r>
-    </w:p>
-    <w:p>
-      <w:pPr>
-        <w:rPr>
-          <w:color w:val="000000"/>
-          <w:sz w:val="28"/>
-          <w:szCs w:val="28"/>
-        </w:rPr>
-      </w:pPr>
+        <w:t>Q10</w:t>
+      </w:r>
+      <w:r>
+        <w:rPr>
+          <w:b/>
+          <w:sz w:val="28"/>
+          <w:szCs w:val="28"/>
+        </w:rPr>
+        <w:t>a</w:t>
+      </w:r>
+      <w:r>
+        <w:rPr>
+          <w:b/>
+          <w:sz w:val="28"/>
+          <w:szCs w:val="28"/>
+        </w:rPr>
+        <w:t>.</w:t>
+      </w:r>
+    </w:p>
+    <w:p>
+      <w:pPr>
+        <w:pStyle w:val="ListParagraph"/>
+        <w:numPr>
+          <w:ilvl w:val="0"/>
+          <w:numId w:val="11"/>
+        </w:numPr>
+        <w:rPr>
+          <w:sz w:val="28"/>
+          <w:szCs w:val="28"/>
+        </w:rPr>
+      </w:pPr>
+      <w:r>
+        <w:rPr>
+          <w:sz w:val="28"/>
+          <w:szCs w:val="28"/>
+        </w:rPr>
+        <w:t>Check or test = 1</w:t>
+      </w:r>
+    </w:p>
+    <w:p>
+      <w:pPr>
+        <w:pStyle w:val="ListParagraph"/>
+        <w:numPr>
+          <w:ilvl w:val="0"/>
+          <w:numId w:val="11"/>
+        </w:numPr>
+        <w:rPr>
+          <w:sz w:val="28"/>
+          <w:szCs w:val="28"/>
+        </w:rPr>
+      </w:pPr>
+      <w:r>
+        <w:rPr>
+          <w:sz w:val="28"/>
+          <w:szCs w:val="28"/>
+        </w:rPr>
+        <w:t>Make sure a product meets a specific standard = 1</w:t>
+      </w:r>
+    </w:p>
+    <w:p>
+      <w:pPr>
+        <w:pStyle w:val="ListParagraph"/>
+        <w:numPr>
+          <w:ilvl w:val="0"/>
+          <w:numId w:val="11"/>
+        </w:numPr>
+        <w:rPr>
+          <w:sz w:val="28"/>
+          <w:szCs w:val="28"/>
+        </w:rPr>
+      </w:pPr>
+      <w:r>
+        <w:rPr>
+          <w:sz w:val="28"/>
+          <w:szCs w:val="28"/>
+        </w:rPr>
+        <w:t>To ensure a manufactured product meets agreed specification</w:t>
+      </w:r>
+      <w:r>
+        <w:rPr>
+          <w:sz w:val="28"/>
+          <w:szCs w:val="28"/>
+        </w:rPr>
+        <w:t xml:space="preserve"> </w:t>
+      </w:r>
+      <w:r>
+        <w:rPr>
+          <w:sz w:val="28"/>
+          <w:szCs w:val="28"/>
+        </w:rPr>
+        <w:t>criteria = 1</w:t>
+      </w:r>
+    </w:p>
+    <w:p>
+      <w:pPr>
+        <w:pStyle w:val="ListParagraph"/>
+        <w:numPr>
+          <w:ilvl w:val="0"/>
+          <w:numId w:val="11"/>
+        </w:numPr>
+        <w:rPr>
+          <w:sz w:val="28"/>
+          <w:szCs w:val="28"/>
+        </w:rPr>
+      </w:pPr>
+      <w:r>
+        <w:rPr>
+          <w:sz w:val="28"/>
+          <w:szCs w:val="28"/>
+        </w:rPr>
+        <w:lastRenderedPageBreak/>
+        <w:t>Guarantees the accuracy of a part or component = 1</w:t>
+      </w:r>
+    </w:p>
+    <w:p>
+      <w:pPr>
+        <w:pStyle w:val="ListParagraph"/>
+        <w:numPr>
+          <w:ilvl w:val="0"/>
+          <w:numId w:val="11"/>
+        </w:numPr>
+        <w:rPr>
+          <w:sz w:val="28"/>
+          <w:szCs w:val="28"/>
+        </w:rPr>
+      </w:pPr>
+      <w:r>
+        <w:rPr>
+          <w:sz w:val="28"/>
+          <w:szCs w:val="28"/>
+        </w:rPr>
+        <w:t>Manufactured to an agreed tolerance = 1</w:t>
+      </w:r>
+    </w:p>
+    <w:p>
+      <w:pPr>
+        <w:pStyle w:val="ListParagraph"/>
+        <w:numPr>
+          <w:ilvl w:val="0"/>
+          <w:numId w:val="11"/>
+        </w:numPr>
+        <w:rPr>
+          <w:sz w:val="28"/>
+          <w:szCs w:val="28"/>
+        </w:rPr>
+      </w:pPr>
+      <w:r>
+        <w:rPr>
+          <w:sz w:val="28"/>
+          <w:szCs w:val="28"/>
+        </w:rPr>
+        <w:t>Fit for purpose</w:t>
+      </w:r>
+    </w:p>
+    <w:p>
+      <w:pPr>
+        <w:pStyle w:val="ListParagraph"/>
+        <w:numPr>
+          <w:ilvl w:val="0"/>
+          <w:numId w:val="11"/>
+        </w:numPr>
+        <w:rPr>
+          <w:sz w:val="28"/>
+          <w:szCs w:val="28"/>
+        </w:rPr>
+      </w:pPr>
+      <w:r>
+        <w:rPr>
+          <w:sz w:val="28"/>
+          <w:szCs w:val="28"/>
+        </w:rPr>
+        <w:t>Suitable/good enough for selling =1</w:t>
+      </w:r>
+      <w:r>
+        <w:rPr>
+          <w:sz w:val="28"/>
+          <w:szCs w:val="28"/>
+        </w:rPr>
+        <w:cr/>
+      </w:r>
+    </w:p>
+    <w:p>
+      <w:pPr>
+        <w:rPr>
+          <w:sz w:val="28"/>
+          <w:szCs w:val="28"/>
+        </w:rPr>
+      </w:pPr>
+    </w:p>
+    <w:p>
+      <w:pPr>
+        <w:rPr>
+          <w:b/>
+          <w:sz w:val="28"/>
+          <w:szCs w:val="28"/>
+        </w:rPr>
+      </w:pPr>
+      <w:r>
+        <w:rPr>
+          <w:b/>
+          <w:sz w:val="28"/>
+          <w:szCs w:val="28"/>
+        </w:rPr>
+        <w:t>Q1</w:t>
+      </w:r>
+      <w:r>
+        <w:rPr>
+          <w:b/>
+          <w:sz w:val="28"/>
+          <w:szCs w:val="28"/>
+        </w:rPr>
+        <w:t>0b</w:t>
+      </w:r>
+      <w:r>
+        <w:rPr>
+          <w:b/>
+          <w:sz w:val="28"/>
+          <w:szCs w:val="28"/>
+        </w:rPr>
+        <w:t>.</w:t>
+      </w:r>
+    </w:p>
+    <w:p>
+      <w:pPr>
+        <w:rPr>
+          <w:color w:val="000000"/>
+          <w:sz w:val="28"/>
+          <w:szCs w:val="28"/>
+        </w:rPr>
+      </w:pPr>
+      <w:r>
+        <w:rPr>
+          <w:color w:val="000000"/>
+          <w:sz w:val="28"/>
+          <w:szCs w:val="28"/>
+        </w:rPr>
+        <w:t xml:space="preserve">Indicative content: 1 mark responses: </w:t>
+      </w:r>
+    </w:p>
+    <w:p>
+      <w:pPr>
+        <w:pStyle w:val="ListParagraph"/>
+        <w:numPr>
+          <w:ilvl w:val="0"/>
+          <w:numId w:val="9"/>
+        </w:numPr>
+        <w:rPr>
+          <w:color w:val="000000"/>
+          <w:sz w:val="28"/>
+          <w:szCs w:val="28"/>
+        </w:rPr>
+      </w:pPr>
+      <w:r>
+        <w:rPr>
+          <w:color w:val="000000"/>
+          <w:sz w:val="28"/>
+          <w:szCs w:val="28"/>
+        </w:rPr>
+        <w:t xml:space="preserve">Visual check/test </w:t>
+      </w:r>
+    </w:p>
+    <w:p>
+      <w:pPr>
+        <w:pStyle w:val="ListParagraph"/>
+        <w:numPr>
+          <w:ilvl w:val="0"/>
+          <w:numId w:val="9"/>
+        </w:numPr>
+        <w:rPr>
+          <w:color w:val="000000"/>
+          <w:sz w:val="28"/>
+          <w:szCs w:val="28"/>
+        </w:rPr>
+      </w:pPr>
+      <w:r>
+        <w:rPr>
+          <w:color w:val="000000"/>
+          <w:sz w:val="28"/>
+          <w:szCs w:val="28"/>
+        </w:rPr>
+        <w:t xml:space="preserve">Use a ruler </w:t>
+      </w:r>
+    </w:p>
+    <w:p>
+      <w:pPr>
+        <w:pStyle w:val="ListParagraph"/>
+        <w:numPr>
+          <w:ilvl w:val="0"/>
+          <w:numId w:val="9"/>
+        </w:numPr>
+        <w:rPr>
+          <w:color w:val="000000"/>
+          <w:sz w:val="28"/>
+          <w:szCs w:val="28"/>
+        </w:rPr>
+      </w:pPr>
+      <w:r>
+        <w:rPr>
+          <w:color w:val="000000"/>
+          <w:sz w:val="28"/>
+          <w:szCs w:val="28"/>
+        </w:rPr>
+        <w:t xml:space="preserve">Use of a </w:t>
+      </w:r>
+      <w:proofErr w:type="spellStart"/>
+      <w:r>
+        <w:rPr>
+          <w:color w:val="000000"/>
+          <w:sz w:val="28"/>
+          <w:szCs w:val="28"/>
+        </w:rPr>
+        <w:t>multimeter</w:t>
+      </w:r>
+      <w:proofErr w:type="spellEnd"/>
+      <w:r>
+        <w:rPr>
+          <w:color w:val="000000"/>
+          <w:sz w:val="28"/>
+          <w:szCs w:val="28"/>
+        </w:rPr>
+        <w:t xml:space="preserve"> </w:t>
+      </w:r>
+    </w:p>
+    <w:p>
+      <w:pPr>
+        <w:pStyle w:val="ListParagraph"/>
+        <w:numPr>
+          <w:ilvl w:val="0"/>
+          <w:numId w:val="9"/>
+        </w:numPr>
+        <w:rPr>
+          <w:color w:val="000000"/>
+          <w:sz w:val="28"/>
+          <w:szCs w:val="28"/>
+        </w:rPr>
+      </w:pPr>
+      <w:r>
+        <w:rPr>
+          <w:color w:val="000000"/>
+          <w:sz w:val="28"/>
+          <w:szCs w:val="28"/>
+        </w:rPr>
+        <w:t xml:space="preserve">Use a jig/fixture or template </w:t>
+      </w:r>
+    </w:p>
+    <w:p>
+      <w:pPr>
+        <w:pStyle w:val="ListParagraph"/>
+        <w:numPr>
+          <w:ilvl w:val="0"/>
+          <w:numId w:val="9"/>
+        </w:numPr>
+        <w:rPr>
+          <w:color w:val="000000"/>
+          <w:sz w:val="28"/>
+          <w:szCs w:val="28"/>
+        </w:rPr>
+      </w:pPr>
+      <w:r>
+        <w:rPr>
+          <w:color w:val="000000"/>
+          <w:sz w:val="28"/>
+          <w:szCs w:val="28"/>
+        </w:rPr>
+        <w:t xml:space="preserve">Use of a go/no go jig </w:t>
+      </w:r>
+    </w:p>
+    <w:p>
+      <w:pPr>
+        <w:pStyle w:val="ListParagraph"/>
+        <w:numPr>
+          <w:ilvl w:val="0"/>
+          <w:numId w:val="9"/>
+        </w:numPr>
+        <w:rPr>
+          <w:color w:val="000000"/>
+          <w:sz w:val="28"/>
+          <w:szCs w:val="28"/>
+        </w:rPr>
+      </w:pPr>
+      <w:r>
+        <w:rPr>
+          <w:color w:val="000000"/>
+          <w:sz w:val="28"/>
+          <w:szCs w:val="28"/>
+        </w:rPr>
+        <w:t xml:space="preserve">Testing against a specification </w:t>
+      </w:r>
+    </w:p>
+    <w:p>
+      <w:pPr>
+        <w:pStyle w:val="ListParagraph"/>
+        <w:numPr>
+          <w:ilvl w:val="0"/>
+          <w:numId w:val="9"/>
+        </w:numPr>
+        <w:rPr>
+          <w:color w:val="000000"/>
+          <w:sz w:val="28"/>
+          <w:szCs w:val="28"/>
+        </w:rPr>
+      </w:pPr>
+      <w:r>
+        <w:rPr>
+          <w:color w:val="000000"/>
+          <w:sz w:val="28"/>
+          <w:szCs w:val="28"/>
+        </w:rPr>
+        <w:t xml:space="preserve">Check seam strength </w:t>
+      </w:r>
+    </w:p>
+    <w:p>
+      <w:pPr>
+        <w:pStyle w:val="ListParagraph"/>
+        <w:numPr>
+          <w:ilvl w:val="0"/>
+          <w:numId w:val="9"/>
+        </w:numPr>
+        <w:rPr>
+          <w:color w:val="000000"/>
+          <w:sz w:val="28"/>
+          <w:szCs w:val="28"/>
+        </w:rPr>
+      </w:pPr>
+      <w:r>
+        <w:rPr>
+          <w:color w:val="000000"/>
+          <w:sz w:val="28"/>
+          <w:szCs w:val="28"/>
+        </w:rPr>
+        <w:t xml:space="preserve">Check seams are neatened </w:t>
+      </w:r>
+    </w:p>
+    <w:p>
+      <w:pPr>
+        <w:pStyle w:val="ListParagraph"/>
+        <w:numPr>
+          <w:ilvl w:val="0"/>
+          <w:numId w:val="9"/>
+        </w:numPr>
+        <w:rPr>
+          <w:color w:val="000000"/>
+          <w:sz w:val="28"/>
+          <w:szCs w:val="28"/>
+        </w:rPr>
+      </w:pPr>
+      <w:r>
+        <w:rPr>
+          <w:color w:val="000000"/>
+          <w:sz w:val="28"/>
+          <w:szCs w:val="28"/>
+        </w:rPr>
+        <w:t xml:space="preserve">Check within tolerances </w:t>
+      </w:r>
+    </w:p>
+    <w:p>
+      <w:pPr>
+        <w:pStyle w:val="ListParagraph"/>
+        <w:numPr>
+          <w:ilvl w:val="0"/>
+          <w:numId w:val="9"/>
+        </w:numPr>
+        <w:rPr>
+          <w:color w:val="000000"/>
+          <w:sz w:val="28"/>
+          <w:szCs w:val="28"/>
+        </w:rPr>
+      </w:pPr>
+      <w:r>
+        <w:rPr>
+          <w:color w:val="000000"/>
+          <w:sz w:val="28"/>
+          <w:szCs w:val="28"/>
+        </w:rPr>
+        <w:t xml:space="preserve">Testing product to see if it works </w:t>
+      </w:r>
+    </w:p>
+    <w:p>
+      <w:pPr>
+        <w:rPr>
+          <w:color w:val="000000"/>
+          <w:sz w:val="28"/>
+          <w:szCs w:val="28"/>
+        </w:rPr>
+      </w:pPr>
+    </w:p>
+    <w:p>
+      <w:r>
+        <w:rPr>
+          <w:color w:val="000000"/>
+          <w:sz w:val="28"/>
+          <w:szCs w:val="28"/>
+        </w:rPr>
+        <w:t xml:space="preserve">2 mark responses: </w:t>
+      </w:r>
+    </w:p>
+    <w:p>
+      <w:pPr>
+        <w:pStyle w:val="ListParagraph"/>
+        <w:numPr>
+          <w:ilvl w:val="0"/>
+          <w:numId w:val="10"/>
+        </w:numPr>
+        <w:rPr>
+          <w:color w:val="000000"/>
+          <w:sz w:val="28"/>
+          <w:szCs w:val="28"/>
+        </w:rPr>
+      </w:pPr>
+      <w:r>
+        <w:rPr>
+          <w:color w:val="000000"/>
+          <w:sz w:val="28"/>
+          <w:szCs w:val="28"/>
+        </w:rPr>
+        <w:t xml:space="preserve">Dimensional accuracy, e.g. use of </w:t>
+      </w:r>
+      <w:proofErr w:type="spellStart"/>
+      <w:r>
+        <w:rPr>
+          <w:color w:val="000000"/>
+          <w:sz w:val="28"/>
+          <w:szCs w:val="28"/>
+        </w:rPr>
+        <w:t>micrometer</w:t>
+      </w:r>
+      <w:proofErr w:type="spellEnd"/>
+      <w:r>
+        <w:rPr>
+          <w:color w:val="000000"/>
+          <w:sz w:val="28"/>
+          <w:szCs w:val="28"/>
+        </w:rPr>
+        <w:t xml:space="preserve">, Vernier </w:t>
+      </w:r>
+      <w:proofErr w:type="spellStart"/>
+      <w:r>
+        <w:rPr>
+          <w:color w:val="000000"/>
+          <w:sz w:val="28"/>
+          <w:szCs w:val="28"/>
+        </w:rPr>
+        <w:t>calipers</w:t>
+      </w:r>
+      <w:proofErr w:type="spellEnd"/>
+      <w:r>
+        <w:rPr>
+          <w:color w:val="000000"/>
+          <w:sz w:val="28"/>
+          <w:szCs w:val="28"/>
+        </w:rPr>
+        <w:t xml:space="preserve"> </w:t>
+      </w:r>
+    </w:p>
+    <w:p>
+      <w:pPr>
+        <w:pStyle w:val="ListParagraph"/>
+        <w:numPr>
+          <w:ilvl w:val="0"/>
+          <w:numId w:val="10"/>
+        </w:numPr>
+        <w:rPr>
+          <w:color w:val="000000"/>
+          <w:sz w:val="28"/>
+          <w:szCs w:val="28"/>
+        </w:rPr>
+      </w:pPr>
+      <w:r>
+        <w:rPr>
+          <w:color w:val="000000"/>
+          <w:sz w:val="28"/>
+          <w:szCs w:val="28"/>
+        </w:rPr>
+        <w:t xml:space="preserve">Use of jigs and fixtures, e.g. go/no go </w:t>
+      </w:r>
+      <w:proofErr w:type="gramStart"/>
+      <w:r>
+        <w:rPr>
+          <w:color w:val="000000"/>
+          <w:sz w:val="28"/>
+          <w:szCs w:val="28"/>
+        </w:rPr>
+        <w:t>jigs</w:t>
+      </w:r>
+      <w:proofErr w:type="gramEnd"/>
+      <w:r>
+        <w:rPr>
+          <w:color w:val="000000"/>
+          <w:sz w:val="28"/>
+          <w:szCs w:val="28"/>
+        </w:rPr>
+        <w:t xml:space="preserve"> and depth stops </w:t>
+      </w:r>
+    </w:p>
+    <w:p>
+      <w:pPr>
+        <w:pStyle w:val="ListParagraph"/>
+        <w:numPr>
+          <w:ilvl w:val="0"/>
+          <w:numId w:val="10"/>
+        </w:numPr>
+        <w:rPr>
+          <w:color w:val="000000"/>
+          <w:sz w:val="28"/>
+          <w:szCs w:val="28"/>
+        </w:rPr>
+      </w:pPr>
+      <w:r>
+        <w:rPr>
+          <w:color w:val="000000"/>
+          <w:sz w:val="28"/>
+          <w:szCs w:val="28"/>
+        </w:rPr>
+        <w:t>Registration mark e.g. CMYB</w:t>
+      </w:r>
     </w:p>
     <w:p>
       <w:pPr>
@@ -2444,6 +4453,232 @@
     </w:lvl>
   </w:abstractNum>
   <w:abstractNum w:abstractNumId="1" w15:restartNumberingAfterBreak="0">
+    <w:nsid w:val="122A7830"/>
+    <w:multiLevelType w:val="hybridMultilevel"/>
+    <w:tmpl w:val="24982224"/>
+    <w:lvl w:ilvl="0" w:tplc="08090001">
+      <w:start w:val="1"/>
+      <w:numFmt w:val="bullet"/>
+      <w:lvlText w:val=""/>
+      <w:lvlJc w:val="left"/>
+      <w:pPr>
+        <w:ind w:left="720" w:hanging="360"/>
+      </w:pPr>
+      <w:rPr>
+        <w:rFonts w:ascii="Symbol" w:hAnsi="Symbol" w:hint="default"/>
+      </w:rPr>
+    </w:lvl>
+    <w:lvl w:ilvl="1" w:tplc="08090003" w:tentative="1">
+      <w:start w:val="1"/>
+      <w:numFmt w:val="bullet"/>
+      <w:lvlText w:val="o"/>
+      <w:lvlJc w:val="left"/>
+      <w:pPr>
+        <w:ind w:left="1440" w:hanging="360"/>
+      </w:pPr>
+      <w:rPr>
+        <w:rFonts w:ascii="Courier New" w:hAnsi="Courier New" w:cs="Courier New" w:hint="default"/>
+      </w:rPr>
+    </w:lvl>
+    <w:lvl w:ilvl="2" w:tplc="08090005" w:tentative="1">
+      <w:start w:val="1"/>
+      <w:numFmt w:val="bullet"/>
+      <w:lvlText w:val=""/>
+      <w:lvlJc w:val="left"/>
+      <w:pPr>
+        <w:ind w:left="2160" w:hanging="360"/>
+      </w:pPr>
+      <w:rPr>
+        <w:rFonts w:ascii="Wingdings" w:hAnsi="Wingdings" w:hint="default"/>
+      </w:rPr>
+    </w:lvl>
+    <w:lvl w:ilvl="3" w:tplc="08090001" w:tentative="1">
+      <w:start w:val="1"/>
+      <w:numFmt w:val="bullet"/>
+      <w:lvlText w:val=""/>
+      <w:lvlJc w:val="left"/>
+      <w:pPr>
+        <w:ind w:left="2880" w:hanging="360"/>
+      </w:pPr>
+      <w:rPr>
+        <w:rFonts w:ascii="Symbol" w:hAnsi="Symbol" w:hint="default"/>
+      </w:rPr>
+    </w:lvl>
+    <w:lvl w:ilvl="4" w:tplc="08090003" w:tentative="1">
+      <w:start w:val="1"/>
+      <w:numFmt w:val="bullet"/>
+      <w:lvlText w:val="o"/>
+      <w:lvlJc w:val="left"/>
+      <w:pPr>
+        <w:ind w:left="3600" w:hanging="360"/>
+      </w:pPr>
+      <w:rPr>
+        <w:rFonts w:ascii="Courier New" w:hAnsi="Courier New" w:cs="Courier New" w:hint="default"/>
+      </w:rPr>
+    </w:lvl>
+    <w:lvl w:ilvl="5" w:tplc="08090005" w:tentative="1">
+      <w:start w:val="1"/>
+      <w:numFmt w:val="bullet"/>
+      <w:lvlText w:val=""/>
+      <w:lvlJc w:val="left"/>
+      <w:pPr>
+        <w:ind w:left="4320" w:hanging="360"/>
+      </w:pPr>
+      <w:rPr>
+        <w:rFonts w:ascii="Wingdings" w:hAnsi="Wingdings" w:hint="default"/>
+      </w:rPr>
+    </w:lvl>
+    <w:lvl w:ilvl="6" w:tplc="08090001" w:tentative="1">
+      <w:start w:val="1"/>
+      <w:numFmt w:val="bullet"/>
+      <w:lvlText w:val=""/>
+      <w:lvlJc w:val="left"/>
+      <w:pPr>
+        <w:ind w:left="5040" w:hanging="360"/>
+      </w:pPr>
+      <w:rPr>
+        <w:rFonts w:ascii="Symbol" w:hAnsi="Symbol" w:hint="default"/>
+      </w:rPr>
+    </w:lvl>
+    <w:lvl w:ilvl="7" w:tplc="08090003" w:tentative="1">
+      <w:start w:val="1"/>
+      <w:numFmt w:val="bullet"/>
+      <w:lvlText w:val="o"/>
+      <w:lvlJc w:val="left"/>
+      <w:pPr>
+        <w:ind w:left="5760" w:hanging="360"/>
+      </w:pPr>
+      <w:rPr>
+        <w:rFonts w:ascii="Courier New" w:hAnsi="Courier New" w:cs="Courier New" w:hint="default"/>
+      </w:rPr>
+    </w:lvl>
+    <w:lvl w:ilvl="8" w:tplc="08090005" w:tentative="1">
+      <w:start w:val="1"/>
+      <w:numFmt w:val="bullet"/>
+      <w:lvlText w:val=""/>
+      <w:lvlJc w:val="left"/>
+      <w:pPr>
+        <w:ind w:left="6480" w:hanging="360"/>
+      </w:pPr>
+      <w:rPr>
+        <w:rFonts w:ascii="Wingdings" w:hAnsi="Wingdings" w:hint="default"/>
+      </w:rPr>
+    </w:lvl>
+  </w:abstractNum>
+  <w:abstractNum w:abstractNumId="2" w15:restartNumberingAfterBreak="0">
+    <w:nsid w:val="1C6213E2"/>
+    <w:multiLevelType w:val="hybridMultilevel"/>
+    <w:tmpl w:val="0AC6AF58"/>
+    <w:lvl w:ilvl="0" w:tplc="08090001">
+      <w:start w:val="1"/>
+      <w:numFmt w:val="bullet"/>
+      <w:lvlText w:val=""/>
+      <w:lvlJc w:val="left"/>
+      <w:pPr>
+        <w:ind w:left="720" w:hanging="360"/>
+      </w:pPr>
+      <w:rPr>
+        <w:rFonts w:ascii="Symbol" w:hAnsi="Symbol" w:hint="default"/>
+      </w:rPr>
+    </w:lvl>
+    <w:lvl w:ilvl="1" w:tplc="08090003" w:tentative="1">
+      <w:start w:val="1"/>
+      <w:numFmt w:val="bullet"/>
+      <w:lvlText w:val="o"/>
+      <w:lvlJc w:val="left"/>
+      <w:pPr>
+        <w:ind w:left="1440" w:hanging="360"/>
+      </w:pPr>
+      <w:rPr>
+        <w:rFonts w:ascii="Courier New" w:hAnsi="Courier New" w:cs="Courier New" w:hint="default"/>
+      </w:rPr>
+    </w:lvl>
+    <w:lvl w:ilvl="2" w:tplc="08090005" w:tentative="1">
+      <w:start w:val="1"/>
+      <w:numFmt w:val="bullet"/>
+      <w:lvlText w:val=""/>
+      <w:lvlJc w:val="left"/>
+      <w:pPr>
+        <w:ind w:left="2160" w:hanging="360"/>
+      </w:pPr>
+      <w:rPr>
+        <w:rFonts w:ascii="Wingdings" w:hAnsi="Wingdings" w:hint="default"/>
+      </w:rPr>
+    </w:lvl>
+    <w:lvl w:ilvl="3" w:tplc="08090001" w:tentative="1">
+      <w:start w:val="1"/>
+      <w:numFmt w:val="bullet"/>
+      <w:lvlText w:val=""/>
+      <w:lvlJc w:val="left"/>
+      <w:pPr>
+        <w:ind w:left="2880" w:hanging="360"/>
+      </w:pPr>
+      <w:rPr>
+        <w:rFonts w:ascii="Symbol" w:hAnsi="Symbol" w:hint="default"/>
+      </w:rPr>
+    </w:lvl>
+    <w:lvl w:ilvl="4" w:tplc="08090003" w:tentative="1">
+      <w:start w:val="1"/>
+      <w:numFmt w:val="bullet"/>
+      <w:lvlText w:val="o"/>
+      <w:lvlJc w:val="left"/>
+      <w:pPr>
+        <w:ind w:left="3600" w:hanging="360"/>
+      </w:pPr>
+      <w:rPr>
+        <w:rFonts w:ascii="Courier New" w:hAnsi="Courier New" w:cs="Courier New" w:hint="default"/>
+      </w:rPr>
+    </w:lvl>
+    <w:lvl w:ilvl="5" w:tplc="08090005" w:tentative="1">
+      <w:start w:val="1"/>
+      <w:numFmt w:val="bullet"/>
+      <w:lvlText w:val=""/>
+      <w:lvlJc w:val="left"/>
+      <w:pPr>
+        <w:ind w:left="4320" w:hanging="360"/>
+      </w:pPr>
+      <w:rPr>
+        <w:rFonts w:ascii="Wingdings" w:hAnsi="Wingdings" w:hint="default"/>
+      </w:rPr>
+    </w:lvl>
+    <w:lvl w:ilvl="6" w:tplc="08090001" w:tentative="1">
+      <w:start w:val="1"/>
+      <w:numFmt w:val="bullet"/>
+      <w:lvlText w:val=""/>
+      <w:lvlJc w:val="left"/>
+      <w:pPr>
+        <w:ind w:left="5040" w:hanging="360"/>
+      </w:pPr>
+      <w:rPr>
+        <w:rFonts w:ascii="Symbol" w:hAnsi="Symbol" w:hint="default"/>
+      </w:rPr>
+    </w:lvl>
+    <w:lvl w:ilvl="7" w:tplc="08090003" w:tentative="1">
+      <w:start w:val="1"/>
+      <w:numFmt w:val="bullet"/>
+      <w:lvlText w:val="o"/>
+      <w:lvlJc w:val="left"/>
+      <w:pPr>
+        <w:ind w:left="5760" w:hanging="360"/>
+      </w:pPr>
+      <w:rPr>
+        <w:rFonts w:ascii="Courier New" w:hAnsi="Courier New" w:cs="Courier New" w:hint="default"/>
+      </w:rPr>
+    </w:lvl>
+    <w:lvl w:ilvl="8" w:tplc="08090005" w:tentative="1">
+      <w:start w:val="1"/>
+      <w:numFmt w:val="bullet"/>
+      <w:lvlText w:val=""/>
+      <w:lvlJc w:val="left"/>
+      <w:pPr>
+        <w:ind w:left="6480" w:hanging="360"/>
+      </w:pPr>
+      <w:rPr>
+        <w:rFonts w:ascii="Wingdings" w:hAnsi="Wingdings" w:hint="default"/>
+      </w:rPr>
+    </w:lvl>
+  </w:abstractNum>
+  <w:abstractNum w:abstractNumId="3" w15:restartNumberingAfterBreak="0">
     <w:nsid w:val="2E3446E8"/>
     <w:multiLevelType w:val="multilevel"/>
     <w:tmpl w:val="D5AE189C"/>
@@ -2556,7 +4791,120 @@
       </w:rPr>
     </w:lvl>
   </w:abstractNum>
-  <w:abstractNum w:abstractNumId="2" w15:restartNumberingAfterBreak="0">
+  <w:abstractNum w:abstractNumId="4" w15:restartNumberingAfterBreak="0">
+    <w:nsid w:val="332C508D"/>
+    <w:multiLevelType w:val="hybridMultilevel"/>
+    <w:tmpl w:val="E3C0DEF2"/>
+    <w:lvl w:ilvl="0" w:tplc="08090001">
+      <w:start w:val="1"/>
+      <w:numFmt w:val="bullet"/>
+      <w:lvlText w:val=""/>
+      <w:lvlJc w:val="left"/>
+      <w:pPr>
+        <w:ind w:left="720" w:hanging="360"/>
+      </w:pPr>
+      <w:rPr>
+        <w:rFonts w:ascii="Symbol" w:hAnsi="Symbol" w:hint="default"/>
+      </w:rPr>
+    </w:lvl>
+    <w:lvl w:ilvl="1" w:tplc="08090003" w:tentative="1">
+      <w:start w:val="1"/>
+      <w:numFmt w:val="bullet"/>
+      <w:lvlText w:val="o"/>
+      <w:lvlJc w:val="left"/>
+      <w:pPr>
+        <w:ind w:left="1440" w:hanging="360"/>
+      </w:pPr>
+      <w:rPr>
+        <w:rFonts w:ascii="Courier New" w:hAnsi="Courier New" w:cs="Courier New" w:hint="default"/>
+      </w:rPr>
+    </w:lvl>
+    <w:lvl w:ilvl="2" w:tplc="08090005" w:tentative="1">
+      <w:start w:val="1"/>
+      <w:numFmt w:val="bullet"/>
+      <w:lvlText w:val=""/>
+      <w:lvlJc w:val="left"/>
+      <w:pPr>
+        <w:ind w:left="2160" w:hanging="360"/>
+      </w:pPr>
+      <w:rPr>
+        <w:rFonts w:ascii="Wingdings" w:hAnsi="Wingdings" w:hint="default"/>
+      </w:rPr>
+    </w:lvl>
+    <w:lvl w:ilvl="3" w:tplc="08090001" w:tentative="1">
+      <w:start w:val="1"/>
+      <w:numFmt w:val="bullet"/>
+      <w:lvlText w:val=""/>
+      <w:lvlJc w:val="left"/>
+      <w:pPr>
+        <w:ind w:left="2880" w:hanging="360"/>
+      </w:pPr>
+      <w:rPr>
+        <w:rFonts w:ascii="Symbol" w:hAnsi="Symbol" w:hint="default"/>
+      </w:rPr>
+    </w:lvl>
+    <w:lvl w:ilvl="4" w:tplc="08090003" w:tentative="1">
+      <w:start w:val="1"/>
+      <w:numFmt w:val="bullet"/>
+      <w:lvlText w:val="o"/>
+      <w:lvlJc w:val="left"/>
+      <w:pPr>
+        <w:ind w:left="3600" w:hanging="360"/>
+      </w:pPr>
+      <w:rPr>
+        <w:rFonts w:ascii="Courier New" w:hAnsi="Courier New" w:cs="Courier New" w:hint="default"/>
+      </w:rPr>
+    </w:lvl>
+    <w:lvl w:ilvl="5" w:tplc="08090005" w:tentative="1">
+      <w:start w:val="1"/>
+      <w:numFmt w:val="bullet"/>
+      <w:lvlText w:val=""/>
+      <w:lvlJc w:val="left"/>
+      <w:pPr>
+        <w:ind w:left="4320" w:hanging="360"/>
+      </w:pPr>
+      <w:rPr>
+        <w:rFonts w:ascii="Wingdings" w:hAnsi="Wingdings" w:hint="default"/>
+      </w:rPr>
+    </w:lvl>
+    <w:lvl w:ilvl="6" w:tplc="08090001" w:tentative="1">
+      <w:start w:val="1"/>
+      <w:numFmt w:val="bullet"/>
+      <w:lvlText w:val=""/>
+      <w:lvlJc w:val="left"/>
+      <w:pPr>
+        <w:ind w:left="5040" w:hanging="360"/>
+      </w:pPr>
+      <w:rPr>
+        <w:rFonts w:ascii="Symbol" w:hAnsi="Symbol" w:hint="default"/>
+      </w:rPr>
+    </w:lvl>
+    <w:lvl w:ilvl="7" w:tplc="08090003" w:tentative="1">
+      <w:start w:val="1"/>
+      <w:numFmt w:val="bullet"/>
+      <w:lvlText w:val="o"/>
+      <w:lvlJc w:val="left"/>
+      <w:pPr>
+        <w:ind w:left="5760" w:hanging="360"/>
+      </w:pPr>
+      <w:rPr>
+        <w:rFonts w:ascii="Courier New" w:hAnsi="Courier New" w:cs="Courier New" w:hint="default"/>
+      </w:rPr>
+    </w:lvl>
+    <w:lvl w:ilvl="8" w:tplc="08090005" w:tentative="1">
+      <w:start w:val="1"/>
+      <w:numFmt w:val="bullet"/>
+      <w:lvlText w:val=""/>
+      <w:lvlJc w:val="left"/>
+      <w:pPr>
+        <w:ind w:left="6480" w:hanging="360"/>
+      </w:pPr>
+      <w:rPr>
+        <w:rFonts w:ascii="Wingdings" w:hAnsi="Wingdings" w:hint="default"/>
+      </w:rPr>
+    </w:lvl>
+  </w:abstractNum>
+  <w:abstractNum w:abstractNumId="5" w15:restartNumberingAfterBreak="0">
     <w:nsid w:val="34305344"/>
     <w:multiLevelType w:val="multilevel"/>
     <w:tmpl w:val="53F684A2"/>
@@ -2669,7 +5017,120 @@
       </w:rPr>
     </w:lvl>
   </w:abstractNum>
-  <w:abstractNum w:abstractNumId="3" w15:restartNumberingAfterBreak="0">
+  <w:abstractNum w:abstractNumId="6" w15:restartNumberingAfterBreak="0">
+    <w:nsid w:val="4B36243D"/>
+    <w:multiLevelType w:val="hybridMultilevel"/>
+    <w:tmpl w:val="EBFA53DC"/>
+    <w:lvl w:ilvl="0" w:tplc="08090001">
+      <w:start w:val="1"/>
+      <w:numFmt w:val="bullet"/>
+      <w:lvlText w:val=""/>
+      <w:lvlJc w:val="left"/>
+      <w:pPr>
+        <w:ind w:left="720" w:hanging="360"/>
+      </w:pPr>
+      <w:rPr>
+        <w:rFonts w:ascii="Symbol" w:hAnsi="Symbol" w:hint="default"/>
+      </w:rPr>
+    </w:lvl>
+    <w:lvl w:ilvl="1" w:tplc="08090003" w:tentative="1">
+      <w:start w:val="1"/>
+      <w:numFmt w:val="bullet"/>
+      <w:lvlText w:val="o"/>
+      <w:lvlJc w:val="left"/>
+      <w:pPr>
+        <w:ind w:left="1440" w:hanging="360"/>
+      </w:pPr>
+      <w:rPr>
+        <w:rFonts w:ascii="Courier New" w:hAnsi="Courier New" w:cs="Courier New" w:hint="default"/>
+      </w:rPr>
+    </w:lvl>
+    <w:lvl w:ilvl="2" w:tplc="08090005" w:tentative="1">
+      <w:start w:val="1"/>
+      <w:numFmt w:val="bullet"/>
+      <w:lvlText w:val=""/>
+      <w:lvlJc w:val="left"/>
+      <w:pPr>
+        <w:ind w:left="2160" w:hanging="360"/>
+      </w:pPr>
+      <w:rPr>
+        <w:rFonts w:ascii="Wingdings" w:hAnsi="Wingdings" w:hint="default"/>
+      </w:rPr>
+    </w:lvl>
+    <w:lvl w:ilvl="3" w:tplc="08090001" w:tentative="1">
+      <w:start w:val="1"/>
+      <w:numFmt w:val="bullet"/>
+      <w:lvlText w:val=""/>
+      <w:lvlJc w:val="left"/>
+      <w:pPr>
+        <w:ind w:left="2880" w:hanging="360"/>
+      </w:pPr>
+      <w:rPr>
+        <w:rFonts w:ascii="Symbol" w:hAnsi="Symbol" w:hint="default"/>
+      </w:rPr>
+    </w:lvl>
+    <w:lvl w:ilvl="4" w:tplc="08090003" w:tentative="1">
+      <w:start w:val="1"/>
+      <w:numFmt w:val="bullet"/>
+      <w:lvlText w:val="o"/>
+      <w:lvlJc w:val="left"/>
+      <w:pPr>
+        <w:ind w:left="3600" w:hanging="360"/>
+      </w:pPr>
+      <w:rPr>
+        <w:rFonts w:ascii="Courier New" w:hAnsi="Courier New" w:cs="Courier New" w:hint="default"/>
+      </w:rPr>
+    </w:lvl>
+    <w:lvl w:ilvl="5" w:tplc="08090005" w:tentative="1">
+      <w:start w:val="1"/>
+      <w:numFmt w:val="bullet"/>
+      <w:lvlText w:val=""/>
+      <w:lvlJc w:val="left"/>
+      <w:pPr>
+        <w:ind w:left="4320" w:hanging="360"/>
+      </w:pPr>
+      <w:rPr>
+        <w:rFonts w:ascii="Wingdings" w:hAnsi="Wingdings" w:hint="default"/>
+      </w:rPr>
+    </w:lvl>
+    <w:lvl w:ilvl="6" w:tplc="08090001" w:tentative="1">
+      <w:start w:val="1"/>
+      <w:numFmt w:val="bullet"/>
+      <w:lvlText w:val=""/>
+      <w:lvlJc w:val="left"/>
+      <w:pPr>
+        <w:ind w:left="5040" w:hanging="360"/>
+      </w:pPr>
+      <w:rPr>
+        <w:rFonts w:ascii="Symbol" w:hAnsi="Symbol" w:hint="default"/>
+      </w:rPr>
+    </w:lvl>
+    <w:lvl w:ilvl="7" w:tplc="08090003" w:tentative="1">
+      <w:start w:val="1"/>
+      <w:numFmt w:val="bullet"/>
+      <w:lvlText w:val="o"/>
+      <w:lvlJc w:val="left"/>
+      <w:pPr>
+        <w:ind w:left="5760" w:hanging="360"/>
+      </w:pPr>
+      <w:rPr>
+        <w:rFonts w:ascii="Courier New" w:hAnsi="Courier New" w:cs="Courier New" w:hint="default"/>
+      </w:rPr>
+    </w:lvl>
+    <w:lvl w:ilvl="8" w:tplc="08090005" w:tentative="1">
+      <w:start w:val="1"/>
+      <w:numFmt w:val="bullet"/>
+      <w:lvlText w:val=""/>
+      <w:lvlJc w:val="left"/>
+      <w:pPr>
+        <w:ind w:left="6480" w:hanging="360"/>
+      </w:pPr>
+      <w:rPr>
+        <w:rFonts w:ascii="Wingdings" w:hAnsi="Wingdings" w:hint="default"/>
+      </w:rPr>
+    </w:lvl>
+  </w:abstractNum>
+  <w:abstractNum w:abstractNumId="7" w15:restartNumberingAfterBreak="0">
     <w:nsid w:val="4DFF035A"/>
     <w:multiLevelType w:val="multilevel"/>
     <w:tmpl w:val="6638089A"/>
@@ -2783,7 +5244,7 @@
       </w:rPr>
     </w:lvl>
   </w:abstractNum>
-  <w:abstractNum w:abstractNumId="4" w15:restartNumberingAfterBreak="0">
+  <w:abstractNum w:abstractNumId="8" w15:restartNumberingAfterBreak="0">
     <w:nsid w:val="66D37DD0"/>
     <w:multiLevelType w:val="multilevel"/>
     <w:tmpl w:val="D9485BE4"/>
@@ -2914,20 +5375,264 @@
       </w:rPr>
     </w:lvl>
   </w:abstractNum>
+  <w:abstractNum w:abstractNumId="9" w15:restartNumberingAfterBreak="0">
+    <w:nsid w:val="6AF33B6F"/>
+    <w:multiLevelType w:val="hybridMultilevel"/>
+    <w:tmpl w:val="9244DBAA"/>
+    <w:lvl w:ilvl="0" w:tplc="08090001">
+      <w:start w:val="1"/>
+      <w:numFmt w:val="bullet"/>
+      <w:lvlText w:val=""/>
+      <w:lvlJc w:val="left"/>
+      <w:pPr>
+        <w:ind w:left="720" w:hanging="360"/>
+      </w:pPr>
+      <w:rPr>
+        <w:rFonts w:ascii="Symbol" w:hAnsi="Symbol" w:hint="default"/>
+      </w:rPr>
+    </w:lvl>
+    <w:lvl w:ilvl="1" w:tplc="08090003" w:tentative="1">
+      <w:start w:val="1"/>
+      <w:numFmt w:val="bullet"/>
+      <w:lvlText w:val="o"/>
+      <w:lvlJc w:val="left"/>
+      <w:pPr>
+        <w:ind w:left="1440" w:hanging="360"/>
+      </w:pPr>
+      <w:rPr>
+        <w:rFonts w:ascii="Courier New" w:hAnsi="Courier New" w:cs="Courier New" w:hint="default"/>
+      </w:rPr>
+    </w:lvl>
+    <w:lvl w:ilvl="2" w:tplc="08090005" w:tentative="1">
+      <w:start w:val="1"/>
+      <w:numFmt w:val="bullet"/>
+      <w:lvlText w:val=""/>
+      <w:lvlJc w:val="left"/>
+      <w:pPr>
+        <w:ind w:left="2160" w:hanging="360"/>
+      </w:pPr>
+      <w:rPr>
+        <w:rFonts w:ascii="Wingdings" w:hAnsi="Wingdings" w:hint="default"/>
+      </w:rPr>
+    </w:lvl>
+    <w:lvl w:ilvl="3" w:tplc="08090001" w:tentative="1">
+      <w:start w:val="1"/>
+      <w:numFmt w:val="bullet"/>
+      <w:lvlText w:val=""/>
+      <w:lvlJc w:val="left"/>
+      <w:pPr>
+        <w:ind w:left="2880" w:hanging="360"/>
+      </w:pPr>
+      <w:rPr>
+        <w:rFonts w:ascii="Symbol" w:hAnsi="Symbol" w:hint="default"/>
+      </w:rPr>
+    </w:lvl>
+    <w:lvl w:ilvl="4" w:tplc="08090003" w:tentative="1">
+      <w:start w:val="1"/>
+      <w:numFmt w:val="bullet"/>
+      <w:lvlText w:val="o"/>
+      <w:lvlJc w:val="left"/>
+      <w:pPr>
+        <w:ind w:left="3600" w:hanging="360"/>
+      </w:pPr>
+      <w:rPr>
+        <w:rFonts w:ascii="Courier New" w:hAnsi="Courier New" w:cs="Courier New" w:hint="default"/>
+      </w:rPr>
+    </w:lvl>
+    <w:lvl w:ilvl="5" w:tplc="08090005" w:tentative="1">
+      <w:start w:val="1"/>
+      <w:numFmt w:val="bullet"/>
+      <w:lvlText w:val=""/>
+      <w:lvlJc w:val="left"/>
+      <w:pPr>
+        <w:ind w:left="4320" w:hanging="360"/>
+      </w:pPr>
+      <w:rPr>
+        <w:rFonts w:ascii="Wingdings" w:hAnsi="Wingdings" w:hint="default"/>
+      </w:rPr>
+    </w:lvl>
+    <w:lvl w:ilvl="6" w:tplc="08090001" w:tentative="1">
+      <w:start w:val="1"/>
+      <w:numFmt w:val="bullet"/>
+      <w:lvlText w:val=""/>
+      <w:lvlJc w:val="left"/>
+      <w:pPr>
+        <w:ind w:left="5040" w:hanging="360"/>
+      </w:pPr>
+      <w:rPr>
+        <w:rFonts w:ascii="Symbol" w:hAnsi="Symbol" w:hint="default"/>
+      </w:rPr>
+    </w:lvl>
+    <w:lvl w:ilvl="7" w:tplc="08090003" w:tentative="1">
+      <w:start w:val="1"/>
+      <w:numFmt w:val="bullet"/>
+      <w:lvlText w:val="o"/>
+      <w:lvlJc w:val="left"/>
+      <w:pPr>
+        <w:ind w:left="5760" w:hanging="360"/>
+      </w:pPr>
+      <w:rPr>
+        <w:rFonts w:ascii="Courier New" w:hAnsi="Courier New" w:cs="Courier New" w:hint="default"/>
+      </w:rPr>
+    </w:lvl>
+    <w:lvl w:ilvl="8" w:tplc="08090005" w:tentative="1">
+      <w:start w:val="1"/>
+      <w:numFmt w:val="bullet"/>
+      <w:lvlText w:val=""/>
+      <w:lvlJc w:val="left"/>
+      <w:pPr>
+        <w:ind w:left="6480" w:hanging="360"/>
+      </w:pPr>
+      <w:rPr>
+        <w:rFonts w:ascii="Wingdings" w:hAnsi="Wingdings" w:hint="default"/>
+      </w:rPr>
+    </w:lvl>
+  </w:abstractNum>
+  <w:abstractNum w:abstractNumId="10" w15:restartNumberingAfterBreak="0">
+    <w:nsid w:val="6EC41E8A"/>
+    <w:multiLevelType w:val="hybridMultilevel"/>
+    <w:tmpl w:val="B0DECF82"/>
+    <w:lvl w:ilvl="0" w:tplc="08090001">
+      <w:start w:val="1"/>
+      <w:numFmt w:val="bullet"/>
+      <w:lvlText w:val=""/>
+      <w:lvlJc w:val="left"/>
+      <w:pPr>
+        <w:ind w:left="720" w:hanging="360"/>
+      </w:pPr>
+      <w:rPr>
+        <w:rFonts w:ascii="Symbol" w:hAnsi="Symbol" w:hint="default"/>
+      </w:rPr>
+    </w:lvl>
+    <w:lvl w:ilvl="1" w:tplc="08090003" w:tentative="1">
+      <w:start w:val="1"/>
+      <w:numFmt w:val="bullet"/>
+      <w:lvlText w:val="o"/>
+      <w:lvlJc w:val="left"/>
+      <w:pPr>
+        <w:ind w:left="1440" w:hanging="360"/>
+      </w:pPr>
+      <w:rPr>
+        <w:rFonts w:ascii="Courier New" w:hAnsi="Courier New" w:cs="Courier New" w:hint="default"/>
+      </w:rPr>
+    </w:lvl>
+    <w:lvl w:ilvl="2" w:tplc="08090005" w:tentative="1">
+      <w:start w:val="1"/>
+      <w:numFmt w:val="bullet"/>
+      <w:lvlText w:val=""/>
+      <w:lvlJc w:val="left"/>
+      <w:pPr>
+        <w:ind w:left="2160" w:hanging="360"/>
+      </w:pPr>
+      <w:rPr>
+        <w:rFonts w:ascii="Wingdings" w:hAnsi="Wingdings" w:hint="default"/>
+      </w:rPr>
+    </w:lvl>
+    <w:lvl w:ilvl="3" w:tplc="08090001" w:tentative="1">
+      <w:start w:val="1"/>
+      <w:numFmt w:val="bullet"/>
+      <w:lvlText w:val=""/>
+      <w:lvlJc w:val="left"/>
+      <w:pPr>
+        <w:ind w:left="2880" w:hanging="360"/>
+      </w:pPr>
+      <w:rPr>
+        <w:rFonts w:ascii="Symbol" w:hAnsi="Symbol" w:hint="default"/>
+      </w:rPr>
+    </w:lvl>
+    <w:lvl w:ilvl="4" w:tplc="08090003" w:tentative="1">
+      <w:start w:val="1"/>
+      <w:numFmt w:val="bullet"/>
+      <w:lvlText w:val="o"/>
+      <w:lvlJc w:val="left"/>
+      <w:pPr>
+        <w:ind w:left="3600" w:hanging="360"/>
+      </w:pPr>
+      <w:rPr>
+        <w:rFonts w:ascii="Courier New" w:hAnsi="Courier New" w:cs="Courier New" w:hint="default"/>
+      </w:rPr>
+    </w:lvl>
+    <w:lvl w:ilvl="5" w:tplc="08090005" w:tentative="1">
+      <w:start w:val="1"/>
+      <w:numFmt w:val="bullet"/>
+      <w:lvlText w:val=""/>
+      <w:lvlJc w:val="left"/>
+      <w:pPr>
+        <w:ind w:left="4320" w:hanging="360"/>
+      </w:pPr>
+      <w:rPr>
+        <w:rFonts w:ascii="Wingdings" w:hAnsi="Wingdings" w:hint="default"/>
+      </w:rPr>
+    </w:lvl>
+    <w:lvl w:ilvl="6" w:tplc="08090001" w:tentative="1">
+      <w:start w:val="1"/>
+      <w:numFmt w:val="bullet"/>
+      <w:lvlText w:val=""/>
+      <w:lvlJc w:val="left"/>
+      <w:pPr>
+        <w:ind w:left="5040" w:hanging="360"/>
+      </w:pPr>
+      <w:rPr>
+        <w:rFonts w:ascii="Symbol" w:hAnsi="Symbol" w:hint="default"/>
+      </w:rPr>
+    </w:lvl>
+    <w:lvl w:ilvl="7" w:tplc="08090003" w:tentative="1">
+      <w:start w:val="1"/>
+      <w:numFmt w:val="bullet"/>
+      <w:lvlText w:val="o"/>
+      <w:lvlJc w:val="left"/>
+      <w:pPr>
+        <w:ind w:left="5760" w:hanging="360"/>
+      </w:pPr>
+      <w:rPr>
+        <w:rFonts w:ascii="Courier New" w:hAnsi="Courier New" w:cs="Courier New" w:hint="default"/>
+      </w:rPr>
+    </w:lvl>
+    <w:lvl w:ilvl="8" w:tplc="08090005" w:tentative="1">
+      <w:start w:val="1"/>
+      <w:numFmt w:val="bullet"/>
+      <w:lvlText w:val=""/>
+      <w:lvlJc w:val="left"/>
+      <w:pPr>
+        <w:ind w:left="6480" w:hanging="360"/>
+      </w:pPr>
+      <w:rPr>
+        <w:rFonts w:ascii="Wingdings" w:hAnsi="Wingdings" w:hint="default"/>
+      </w:rPr>
+    </w:lvl>
+  </w:abstractNum>
   <w:num w:numId="1" w16cid:durableId="2071419210">
-    <w:abstractNumId w:val="1"/>
+    <w:abstractNumId w:val="3"/>
   </w:num>
   <w:num w:numId="2" w16cid:durableId="82261917">
-    <w:abstractNumId w:val="4"/>
+    <w:abstractNumId w:val="8"/>
   </w:num>
   <w:num w:numId="3" w16cid:durableId="231695282">
     <w:abstractNumId w:val="0"/>
   </w:num>
   <w:num w:numId="4" w16cid:durableId="860164968">
-    <w:abstractNumId w:val="3"/>
+    <w:abstractNumId w:val="7"/>
   </w:num>
   <w:num w:numId="5" w16cid:durableId="1897202508">
+    <w:abstractNumId w:val="5"/>
+  </w:num>
+  <w:num w:numId="6" w16cid:durableId="1251353738">
+    <w:abstractNumId w:val="10"/>
+  </w:num>
+  <w:num w:numId="7" w16cid:durableId="744841292">
     <w:abstractNumId w:val="2"/>
+  </w:num>
+  <w:num w:numId="8" w16cid:durableId="1833256322">
+    <w:abstractNumId w:val="6"/>
+  </w:num>
+  <w:num w:numId="9" w16cid:durableId="1865361117">
+    <w:abstractNumId w:val="4"/>
+  </w:num>
+  <w:num w:numId="10" w16cid:durableId="1901165626">
+    <w:abstractNumId w:val="1"/>
+  </w:num>
+  <w:num w:numId="11" w16cid:durableId="1194461323">
+    <w:abstractNumId w:val="9"/>
   </w:num>
 </w:numbering>
 </file>
@@ -3447,7 +6152,6 @@
   <w:style w:type="character" w:default="1" w:styleId="DefaultParagraphFont">
     <w:name w:val="Default Paragraph Font"/>
     <w:uiPriority w:val="1"/>
-    <w:semiHidden/>
     <w:unhideWhenUsed/>
   </w:style>
   <w:style w:type="table" w:default="1" w:styleId="TableNormal">
@@ -3530,6 +6234,22 @@
       <w:sz w:val="48"/>
       <w:szCs w:val="48"/>
     </w:rPr>
+  </w:style>
+  <w:style w:type="table" w:styleId="TableGrid">
+    <w:name w:val="Table Grid"/>
+    <w:basedOn w:val="TableNormal"/>
+    <w:uiPriority w:val="39"/>
+    <w:rsid w:val="002B471A"/>
+    <w:tblPr>
+      <w:tblBorders>
+        <w:top w:val="single" w:sz="4" w:space="0" w:color="auto"/>
+        <w:left w:val="single" w:sz="4" w:space="0" w:color="auto"/>
+        <w:bottom w:val="single" w:sz="4" w:space="0" w:color="auto"/>
+        <w:right w:val="single" w:sz="4" w:space="0" w:color="auto"/>
+        <w:insideH w:val="single" w:sz="4" w:space="0" w:color="auto"/>
+        <w:insideV w:val="single" w:sz="4" w:space="0" w:color="auto"/>
+      </w:tblBorders>
+    </w:tblPr>
   </w:style>
 </w:styles>
 </file>
